--- a/2nd semester/Hanoy, 8 queens.docx
+++ b/2nd semester/Hanoy, 8 queens.docx
@@ -564,6 +564,7 @@
         </w:rPr>
         <w:t xml:space="preserve"> </w:t>
       </w:r>
+      <w:proofErr w:type="spellStart"/>
       <w:r>
         <w:rPr>
           <w:sz w:val="28"/>
@@ -572,6 +573,7 @@
         </w:rPr>
         <w:t>Д.В.Яруллин</w:t>
       </w:r>
+      <w:proofErr w:type="spellEnd"/>
       <w:r>
         <w:rPr>
           <w:sz w:val="28"/>
@@ -1400,7 +1402,31 @@
           <w:highlight w:val="white"/>
           <w:lang w:val="en-US"/>
         </w:rPr>
-        <w:t>&lt;iostream&gt;</w:t>
+        <w:t>&lt;</w:t>
+      </w:r>
+      <w:proofErr w:type="spellStart"/>
+      <w:r>
+        <w:rPr>
+          <w:rFonts w:ascii="Cascadia Mono" w:hAnsi="Cascadia Mono" w:cs="Cascadia Mono"/>
+          <w:color w:val="A31515"/>
+          <w:sz w:val="19"/>
+          <w:szCs w:val="19"/>
+          <w:highlight w:val="white"/>
+          <w:lang w:val="en-US"/>
+        </w:rPr>
+        <w:t>iostream</w:t>
+      </w:r>
+      <w:proofErr w:type="spellEnd"/>
+      <w:r>
+        <w:rPr>
+          <w:rFonts w:ascii="Cascadia Mono" w:hAnsi="Cascadia Mono" w:cs="Cascadia Mono"/>
+          <w:color w:val="A31515"/>
+          <w:sz w:val="19"/>
+          <w:szCs w:val="19"/>
+          <w:highlight w:val="white"/>
+          <w:lang w:val="en-US"/>
+        </w:rPr>
+        <w:t>&gt;</w:t>
       </w:r>
     </w:p>
     <w:p>
@@ -1437,8 +1463,22 @@
           <w:highlight w:val="white"/>
           <w:lang w:val="en-US"/>
         </w:rPr>
-        <w:t xml:space="preserve"> Han(</w:t>
-      </w:r>
+        <w:t xml:space="preserve"> </w:t>
+      </w:r>
+      <w:proofErr w:type="gramStart"/>
+      <w:r>
+        <w:rPr>
+          <w:rFonts w:ascii="Cascadia Mono" w:hAnsi="Cascadia Mono" w:cs="Cascadia Mono"/>
+          <w:color w:val="000000"/>
+          <w:sz w:val="19"/>
+          <w:szCs w:val="19"/>
+          <w:highlight w:val="white"/>
+          <w:lang w:val="en-US"/>
+        </w:rPr>
+        <w:t>Han(</w:t>
+      </w:r>
+      <w:proofErr w:type="spellStart"/>
+      <w:proofErr w:type="gramEnd"/>
       <w:r>
         <w:rPr>
           <w:rFonts w:ascii="Cascadia Mono" w:hAnsi="Cascadia Mono" w:cs="Cascadia Mono"/>
@@ -1450,6 +1490,7 @@
         </w:rPr>
         <w:t>int</w:t>
       </w:r>
+      <w:proofErr w:type="spellEnd"/>
       <w:r>
         <w:rPr>
           <w:rFonts w:ascii="Cascadia Mono" w:hAnsi="Cascadia Mono" w:cs="Cascadia Mono"/>
@@ -1483,6 +1524,7 @@
         </w:rPr>
         <w:t xml:space="preserve">, </w:t>
       </w:r>
+      <w:proofErr w:type="spellStart"/>
       <w:r>
         <w:rPr>
           <w:rFonts w:ascii="Cascadia Mono" w:hAnsi="Cascadia Mono" w:cs="Cascadia Mono"/>
@@ -1494,6 +1536,7 @@
         </w:rPr>
         <w:t>int</w:t>
       </w:r>
+      <w:proofErr w:type="spellEnd"/>
       <w:r>
         <w:rPr>
           <w:rFonts w:ascii="Cascadia Mono" w:hAnsi="Cascadia Mono" w:cs="Cascadia Mono"/>
@@ -1527,6 +1570,7 @@
         </w:rPr>
         <w:t xml:space="preserve"> = 1, </w:t>
       </w:r>
+      <w:proofErr w:type="spellStart"/>
       <w:r>
         <w:rPr>
           <w:rFonts w:ascii="Cascadia Mono" w:hAnsi="Cascadia Mono" w:cs="Cascadia Mono"/>
@@ -1538,6 +1582,7 @@
         </w:rPr>
         <w:t>int</w:t>
       </w:r>
+      <w:proofErr w:type="spellEnd"/>
       <w:r>
         <w:rPr>
           <w:rFonts w:ascii="Cascadia Mono" w:hAnsi="Cascadia Mono" w:cs="Cascadia Mono"/>
@@ -1571,6 +1616,7 @@
         </w:rPr>
         <w:t xml:space="preserve"> = 2, </w:t>
       </w:r>
+      <w:proofErr w:type="spellStart"/>
       <w:r>
         <w:rPr>
           <w:rFonts w:ascii="Cascadia Mono" w:hAnsi="Cascadia Mono" w:cs="Cascadia Mono"/>
@@ -1582,6 +1628,7 @@
         </w:rPr>
         <w:t>int</w:t>
       </w:r>
+      <w:proofErr w:type="spellEnd"/>
       <w:r>
         <w:rPr>
           <w:rFonts w:ascii="Cascadia Mono" w:hAnsi="Cascadia Mono" w:cs="Cascadia Mono"/>
@@ -1789,8 +1836,20 @@
           <w:lang w:val="en-US"/>
         </w:rPr>
         <w:tab/>
+      </w:r>
+      <w:proofErr w:type="gramStart"/>
+      <w:r>
+        <w:rPr>
+          <w:rFonts w:ascii="Cascadia Mono" w:hAnsi="Cascadia Mono" w:cs="Cascadia Mono"/>
+          <w:color w:val="000000"/>
+          <w:sz w:val="19"/>
+          <w:szCs w:val="19"/>
+          <w:highlight w:val="white"/>
+          <w:lang w:val="en-US"/>
+        </w:rPr>
         <w:t>Han(</w:t>
       </w:r>
+      <w:proofErr w:type="gramEnd"/>
       <w:r>
         <w:rPr>
           <w:rFonts w:ascii="Cascadia Mono" w:hAnsi="Cascadia Mono" w:cs="Cascadia Mono"/>
@@ -1915,7 +1974,56 @@
           <w:lang w:val="en-US"/>
         </w:rPr>
         <w:tab/>
-        <w:t xml:space="preserve">std::cout </w:t>
+      </w:r>
+      <w:proofErr w:type="spellStart"/>
+      <w:proofErr w:type="gramStart"/>
+      <w:r>
+        <w:rPr>
+          <w:rFonts w:ascii="Cascadia Mono" w:hAnsi="Cascadia Mono" w:cs="Cascadia Mono"/>
+          <w:color w:val="000000"/>
+          <w:sz w:val="19"/>
+          <w:szCs w:val="19"/>
+          <w:highlight w:val="white"/>
+          <w:lang w:val="en-US"/>
+        </w:rPr>
+        <w:t>std</w:t>
+      </w:r>
+      <w:proofErr w:type="spellEnd"/>
+      <w:r>
+        <w:rPr>
+          <w:rFonts w:ascii="Cascadia Mono" w:hAnsi="Cascadia Mono" w:cs="Cascadia Mono"/>
+          <w:color w:val="000000"/>
+          <w:sz w:val="19"/>
+          <w:szCs w:val="19"/>
+          <w:highlight w:val="white"/>
+          <w:lang w:val="en-US"/>
+        </w:rPr>
+        <w:t>::</w:t>
+      </w:r>
+      <w:proofErr w:type="spellStart"/>
+      <w:proofErr w:type="gramEnd"/>
+      <w:r>
+        <w:rPr>
+          <w:rFonts w:ascii="Cascadia Mono" w:hAnsi="Cascadia Mono" w:cs="Cascadia Mono"/>
+          <w:color w:val="000000"/>
+          <w:sz w:val="19"/>
+          <w:szCs w:val="19"/>
+          <w:highlight w:val="white"/>
+          <w:lang w:val="en-US"/>
+        </w:rPr>
+        <w:t>cout</w:t>
+      </w:r>
+      <w:proofErr w:type="spellEnd"/>
+      <w:r>
+        <w:rPr>
+          <w:rFonts w:ascii="Cascadia Mono" w:hAnsi="Cascadia Mono" w:cs="Cascadia Mono"/>
+          <w:color w:val="000000"/>
+          <w:sz w:val="19"/>
+          <w:szCs w:val="19"/>
+          <w:highlight w:val="white"/>
+          <w:lang w:val="en-US"/>
+        </w:rPr>
+        <w:t xml:space="preserve"> </w:t>
       </w:r>
       <w:r>
         <w:rPr>
@@ -2201,7 +2309,55 @@
           <w:highlight w:val="white"/>
           <w:lang w:val="en-US"/>
         </w:rPr>
-        <w:t xml:space="preserve"> std::endl;</w:t>
+        <w:t xml:space="preserve"> </w:t>
+      </w:r>
+      <w:proofErr w:type="spellStart"/>
+      <w:r>
+        <w:rPr>
+          <w:rFonts w:ascii="Cascadia Mono" w:hAnsi="Cascadia Mono" w:cs="Cascadia Mono"/>
+          <w:color w:val="000000"/>
+          <w:sz w:val="19"/>
+          <w:szCs w:val="19"/>
+          <w:highlight w:val="white"/>
+          <w:lang w:val="en-US"/>
+        </w:rPr>
+        <w:t>std</w:t>
+      </w:r>
+      <w:proofErr w:type="spellEnd"/>
+      <w:r>
+        <w:rPr>
+          <w:rFonts w:ascii="Cascadia Mono" w:hAnsi="Cascadia Mono" w:cs="Cascadia Mono"/>
+          <w:color w:val="000000"/>
+          <w:sz w:val="19"/>
+          <w:szCs w:val="19"/>
+          <w:highlight w:val="white"/>
+          <w:lang w:val="en-US"/>
+        </w:rPr>
+        <w:t>::</w:t>
+      </w:r>
+      <w:proofErr w:type="spellStart"/>
+      <w:r>
+        <w:rPr>
+          <w:rFonts w:ascii="Cascadia Mono" w:hAnsi="Cascadia Mono" w:cs="Cascadia Mono"/>
+          <w:color w:val="000000"/>
+          <w:sz w:val="19"/>
+          <w:szCs w:val="19"/>
+          <w:highlight w:val="white"/>
+          <w:lang w:val="en-US"/>
+        </w:rPr>
+        <w:t>endl</w:t>
+      </w:r>
+      <w:proofErr w:type="spellEnd"/>
+      <w:r>
+        <w:rPr>
+          <w:rFonts w:ascii="Cascadia Mono" w:hAnsi="Cascadia Mono" w:cs="Cascadia Mono"/>
+          <w:color w:val="000000"/>
+          <w:sz w:val="19"/>
+          <w:szCs w:val="19"/>
+          <w:highlight w:val="white"/>
+          <w:lang w:val="en-US"/>
+        </w:rPr>
+        <w:t>;</w:t>
       </w:r>
     </w:p>
     <w:p>
@@ -2239,8 +2395,20 @@
           <w:lang w:val="en-US"/>
         </w:rPr>
         <w:tab/>
+      </w:r>
+      <w:proofErr w:type="gramStart"/>
+      <w:r>
+        <w:rPr>
+          <w:rFonts w:ascii="Cascadia Mono" w:hAnsi="Cascadia Mono" w:cs="Cascadia Mono"/>
+          <w:color w:val="000000"/>
+          <w:sz w:val="19"/>
+          <w:szCs w:val="19"/>
+          <w:highlight w:val="white"/>
+          <w:lang w:val="en-US"/>
+        </w:rPr>
         <w:t>Han(</w:t>
       </w:r>
+      <w:proofErr w:type="gramEnd"/>
       <w:r>
         <w:rPr>
           <w:rFonts w:ascii="Cascadia Mono" w:hAnsi="Cascadia Mono" w:cs="Cascadia Mono"/>
@@ -2397,6 +2565,7 @@
           <w:lang w:val="en-US"/>
         </w:rPr>
       </w:pPr>
+      <w:proofErr w:type="spellStart"/>
       <w:r>
         <w:rPr>
           <w:rFonts w:ascii="Cascadia Mono" w:hAnsi="Cascadia Mono" w:cs="Cascadia Mono"/>
@@ -2408,16 +2577,41 @@
         </w:rPr>
         <w:t>int</w:t>
       </w:r>
-      <w:r>
-        <w:rPr>
-          <w:rFonts w:ascii="Cascadia Mono" w:hAnsi="Cascadia Mono" w:cs="Cascadia Mono"/>
-          <w:color w:val="000000"/>
-          <w:sz w:val="19"/>
-          <w:szCs w:val="19"/>
-          <w:highlight w:val="white"/>
-          <w:lang w:val="en-US"/>
-        </w:rPr>
-        <w:t xml:space="preserve"> main()</w:t>
+      <w:proofErr w:type="spellEnd"/>
+      <w:r>
+        <w:rPr>
+          <w:rFonts w:ascii="Cascadia Mono" w:hAnsi="Cascadia Mono" w:cs="Cascadia Mono"/>
+          <w:color w:val="000000"/>
+          <w:sz w:val="19"/>
+          <w:szCs w:val="19"/>
+          <w:highlight w:val="white"/>
+          <w:lang w:val="en-US"/>
+        </w:rPr>
+        <w:t xml:space="preserve"> </w:t>
+      </w:r>
+      <w:proofErr w:type="gramStart"/>
+      <w:r>
+        <w:rPr>
+          <w:rFonts w:ascii="Cascadia Mono" w:hAnsi="Cascadia Mono" w:cs="Cascadia Mono"/>
+          <w:color w:val="000000"/>
+          <w:sz w:val="19"/>
+          <w:szCs w:val="19"/>
+          <w:highlight w:val="white"/>
+          <w:lang w:val="en-US"/>
+        </w:rPr>
+        <w:t>main(</w:t>
+      </w:r>
+      <w:proofErr w:type="gramEnd"/>
+      <w:r>
+        <w:rPr>
+          <w:rFonts w:ascii="Cascadia Mono" w:hAnsi="Cascadia Mono" w:cs="Cascadia Mono"/>
+          <w:color w:val="000000"/>
+          <w:sz w:val="19"/>
+          <w:szCs w:val="19"/>
+          <w:highlight w:val="white"/>
+          <w:lang w:val="en-US"/>
+        </w:rPr>
+        <w:t>)</w:t>
       </w:r>
     </w:p>
     <w:p>
@@ -2471,6 +2665,7 @@
         </w:rPr>
         <w:tab/>
       </w:r>
+      <w:proofErr w:type="spellStart"/>
       <w:r>
         <w:rPr>
           <w:rFonts w:ascii="Cascadia Mono" w:hAnsi="Cascadia Mono" w:cs="Cascadia Mono"/>
@@ -2482,6 +2677,7 @@
         </w:rPr>
         <w:t>int</w:t>
       </w:r>
+      <w:proofErr w:type="spellEnd"/>
       <w:r>
         <w:rPr>
           <w:rFonts w:ascii="Cascadia Mono" w:hAnsi="Cascadia Mono" w:cs="Cascadia Mono"/>
@@ -2518,7 +2714,56 @@
           <w:lang w:val="en-US"/>
         </w:rPr>
         <w:tab/>
-        <w:t xml:space="preserve">std::cout </w:t>
+      </w:r>
+      <w:proofErr w:type="spellStart"/>
+      <w:proofErr w:type="gramStart"/>
+      <w:r>
+        <w:rPr>
+          <w:rFonts w:ascii="Cascadia Mono" w:hAnsi="Cascadia Mono" w:cs="Cascadia Mono"/>
+          <w:color w:val="000000"/>
+          <w:sz w:val="19"/>
+          <w:szCs w:val="19"/>
+          <w:highlight w:val="white"/>
+          <w:lang w:val="en-US"/>
+        </w:rPr>
+        <w:t>std</w:t>
+      </w:r>
+      <w:proofErr w:type="spellEnd"/>
+      <w:r>
+        <w:rPr>
+          <w:rFonts w:ascii="Cascadia Mono" w:hAnsi="Cascadia Mono" w:cs="Cascadia Mono"/>
+          <w:color w:val="000000"/>
+          <w:sz w:val="19"/>
+          <w:szCs w:val="19"/>
+          <w:highlight w:val="white"/>
+          <w:lang w:val="en-US"/>
+        </w:rPr>
+        <w:t>::</w:t>
+      </w:r>
+      <w:proofErr w:type="spellStart"/>
+      <w:proofErr w:type="gramEnd"/>
+      <w:r>
+        <w:rPr>
+          <w:rFonts w:ascii="Cascadia Mono" w:hAnsi="Cascadia Mono" w:cs="Cascadia Mono"/>
+          <w:color w:val="000000"/>
+          <w:sz w:val="19"/>
+          <w:szCs w:val="19"/>
+          <w:highlight w:val="white"/>
+          <w:lang w:val="en-US"/>
+        </w:rPr>
+        <w:t>cout</w:t>
+      </w:r>
+      <w:proofErr w:type="spellEnd"/>
+      <w:r>
+        <w:rPr>
+          <w:rFonts w:ascii="Cascadia Mono" w:hAnsi="Cascadia Mono" w:cs="Cascadia Mono"/>
+          <w:color w:val="000000"/>
+          <w:sz w:val="19"/>
+          <w:szCs w:val="19"/>
+          <w:highlight w:val="white"/>
+          <w:lang w:val="en-US"/>
+        </w:rPr>
+        <w:t xml:space="preserve"> </w:t>
       </w:r>
       <w:r>
         <w:rPr>
@@ -2589,7 +2834,56 @@
           <w:lang w:val="en-US"/>
         </w:rPr>
         <w:tab/>
-        <w:t xml:space="preserve">std::cin </w:t>
+      </w:r>
+      <w:proofErr w:type="spellStart"/>
+      <w:proofErr w:type="gramStart"/>
+      <w:r>
+        <w:rPr>
+          <w:rFonts w:ascii="Cascadia Mono" w:hAnsi="Cascadia Mono" w:cs="Cascadia Mono"/>
+          <w:color w:val="000000"/>
+          <w:sz w:val="19"/>
+          <w:szCs w:val="19"/>
+          <w:highlight w:val="white"/>
+          <w:lang w:val="en-US"/>
+        </w:rPr>
+        <w:t>std</w:t>
+      </w:r>
+      <w:proofErr w:type="spellEnd"/>
+      <w:r>
+        <w:rPr>
+          <w:rFonts w:ascii="Cascadia Mono" w:hAnsi="Cascadia Mono" w:cs="Cascadia Mono"/>
+          <w:color w:val="000000"/>
+          <w:sz w:val="19"/>
+          <w:szCs w:val="19"/>
+          <w:highlight w:val="white"/>
+          <w:lang w:val="en-US"/>
+        </w:rPr>
+        <w:t>::</w:t>
+      </w:r>
+      <w:proofErr w:type="spellStart"/>
+      <w:proofErr w:type="gramEnd"/>
+      <w:r>
+        <w:rPr>
+          <w:rFonts w:ascii="Cascadia Mono" w:hAnsi="Cascadia Mono" w:cs="Cascadia Mono"/>
+          <w:color w:val="000000"/>
+          <w:sz w:val="19"/>
+          <w:szCs w:val="19"/>
+          <w:highlight w:val="white"/>
+          <w:lang w:val="en-US"/>
+        </w:rPr>
+        <w:t>cin</w:t>
+      </w:r>
+      <w:proofErr w:type="spellEnd"/>
+      <w:r>
+        <w:rPr>
+          <w:rFonts w:ascii="Cascadia Mono" w:hAnsi="Cascadia Mono" w:cs="Cascadia Mono"/>
+          <w:color w:val="000000"/>
+          <w:sz w:val="19"/>
+          <w:szCs w:val="19"/>
+          <w:highlight w:val="white"/>
+          <w:lang w:val="en-US"/>
+        </w:rPr>
+        <w:t xml:space="preserve"> </w:t>
       </w:r>
       <w:r>
         <w:rPr>
@@ -2665,6 +2959,7 @@
         </w:rPr>
         <w:tab/>
       </w:r>
+      <w:proofErr w:type="spellStart"/>
       <w:r>
         <w:rPr>
           <w:rFonts w:ascii="Cascadia Mono" w:hAnsi="Cascadia Mono" w:cs="Cascadia Mono"/>
@@ -2675,6 +2970,7 @@
         </w:rPr>
         <w:t>return</w:t>
       </w:r>
+      <w:proofErr w:type="spellEnd"/>
       <w:r>
         <w:rPr>
           <w:rFonts w:ascii="Cascadia Mono" w:hAnsi="Cascadia Mono" w:cs="Cascadia Mono"/>
@@ -2753,9 +3049,9 @@
       <w:r>
         <w:rPr>
           <w:b/>
-          <w:sz w:val="28"/>
-          <w:szCs w:val="24"/>
-          <w:lang w:val="en-US"/>
+          <w:noProof/>
+          <w:sz w:val="28"/>
+          <w:szCs w:val="24"/>
         </w:rPr>
         <w:drawing>
           <wp:inline distT="0" distB="0" distL="0" distR="0" wp14:anchorId="55FDBEC5" wp14:editId="13B458BE">
@@ -2803,8 +3099,6 @@
           <w:szCs w:val="24"/>
         </w:rPr>
       </w:pPr>
-      <w:bookmarkStart w:id="0" w:name="_GoBack"/>
-      <w:bookmarkEnd w:id="0"/>
       <w:r>
         <w:rPr>
           <w:sz w:val="24"/>
@@ -2817,14 +3111,7 @@
           <w:sz w:val="24"/>
           <w:szCs w:val="24"/>
         </w:rPr>
-        <w:t xml:space="preserve">2 – </w:t>
-      </w:r>
-      <w:r>
-        <w:rPr>
-          <w:sz w:val="24"/>
-          <w:szCs w:val="24"/>
-        </w:rPr>
-        <w:t>Результат выполнения кода для 4-х дисков</w:t>
+        <w:t>2 – Результат выполнения кода для 4-х дисков</w:t>
       </w:r>
     </w:p>
     <w:p>
@@ -2978,6 +3265,7 @@
         </w:rPr>
         <w:t xml:space="preserve">Рекурсия осуществлена в функции </w:t>
       </w:r>
+      <w:proofErr w:type="gramStart"/>
       <w:r>
         <w:rPr>
           <w:sz w:val="28"/>
@@ -2991,7 +3279,15 @@
           <w:sz w:val="28"/>
           <w:szCs w:val="24"/>
         </w:rPr>
-        <w:t xml:space="preserve">(), </w:t>
+        <w:t>(</w:t>
+      </w:r>
+      <w:proofErr w:type="gramEnd"/>
+      <w:r>
+        <w:rPr>
+          <w:sz w:val="28"/>
+          <w:szCs w:val="24"/>
+        </w:rPr>
+        <w:t xml:space="preserve">), </w:t>
       </w:r>
       <w:r>
         <w:rPr>
@@ -3158,6 +3454,7 @@
         </w:rPr>
         <w:t>(</w:t>
       </w:r>
+      <w:proofErr w:type="spellStart"/>
       <w:r>
         <w:rPr>
           <w:sz w:val="28"/>
@@ -3166,6 +3463,7 @@
         </w:rPr>
         <w:t>i</w:t>
       </w:r>
+      <w:proofErr w:type="spellEnd"/>
       <w:r>
         <w:rPr>
           <w:sz w:val="28"/>
@@ -3278,22 +3576,24 @@
         <w:spacing w:before="100" w:beforeAutospacing="1" w:after="100" w:afterAutospacing="1"/>
         <w:jc w:val="center"/>
         <w:rPr>
-          <w:sz w:val="24"/>
-          <w:szCs w:val="24"/>
-        </w:rPr>
-      </w:pPr>
-      <w:r>
-        <w:rPr>
           <w:b/>
           <w:noProof/>
           <w:sz w:val="28"/>
           <w:szCs w:val="24"/>
         </w:rPr>
+      </w:pPr>
+      <w:r>
+        <w:rPr>
+          <w:b/>
+          <w:noProof/>
+          <w:sz w:val="28"/>
+          <w:szCs w:val="24"/>
+        </w:rPr>
         <w:drawing>
           <wp:inline distT="0" distB="0" distL="0" distR="0">
-            <wp:extent cx="5939790" cy="3327284"/>
-            <wp:effectExtent l="0" t="0" r="3810" b="6985"/>
-            <wp:docPr id="6" name="Рисунок 6" descr="C:\Users\Nikita\Downloads\Han.png"/>
+            <wp:extent cx="5932805" cy="5826760"/>
+            <wp:effectExtent l="0" t="0" r="0" b="2540"/>
+            <wp:docPr id="5" name="Рисунок 5"/>
             <wp:cNvGraphicFramePr>
               <a:graphicFrameLocks xmlns:a="http://schemas.openxmlformats.org/drawingml/2006/main" noChangeAspect="1"/>
             </wp:cNvGraphicFramePr>
@@ -3301,7 +3601,7 @@
               <a:graphicData uri="http://schemas.openxmlformats.org/drawingml/2006/picture">
                 <pic:pic xmlns:pic="http://schemas.openxmlformats.org/drawingml/2006/picture">
                   <pic:nvPicPr>
-                    <pic:cNvPr id="0" name="Picture 4" descr="C:\Users\Nikita\Downloads\Han.png"/>
+                    <pic:cNvPr id="0" name="Picture 2"/>
                     <pic:cNvPicPr>
                       <a:picLocks noChangeAspect="1" noChangeArrowheads="1"/>
                     </pic:cNvPicPr>
@@ -3322,7 +3622,7 @@
                   <pic:spPr bwMode="auto">
                     <a:xfrm>
                       <a:off x="0" y="0"/>
-                      <a:ext cx="5939790" cy="3327284"/>
+                      <a:ext cx="5932805" cy="5826760"/>
                     </a:xfrm>
                     <a:prstGeom prst="rect">
                       <a:avLst/>
@@ -3338,11 +3638,21 @@
           </wp:inline>
         </w:drawing>
       </w:r>
-      <w:r>
+    </w:p>
+    <w:p>
+      <w:pPr>
+        <w:spacing w:before="100" w:beforeAutospacing="1" w:after="100" w:afterAutospacing="1"/>
+        <w:jc w:val="center"/>
         <w:rPr>
           <w:sz w:val="24"/>
           <w:szCs w:val="24"/>
         </w:rPr>
+      </w:pPr>
+      <w:r>
+        <w:rPr>
+          <w:sz w:val="24"/>
+          <w:szCs w:val="24"/>
+        </w:rPr>
         <w:t xml:space="preserve">Рисунок </w:t>
       </w:r>
       <w:r>
@@ -3359,13 +3669,140 @@
         </w:rPr>
         <w:t xml:space="preserve"> – Блок-схема решения задачи</w:t>
       </w:r>
-    </w:p>
-    <w:p>
-      <w:pPr>
+      <w:r>
         <w:rPr>
           <w:sz w:val="24"/>
           <w:szCs w:val="24"/>
-          <w:lang w:val="en-US"/>
+        </w:rPr>
+        <w:t xml:space="preserve"> (начало)</w:t>
+      </w:r>
+    </w:p>
+    <w:p>
+      <w:pPr>
+        <w:spacing w:before="100" w:beforeAutospacing="1" w:after="100" w:afterAutospacing="1"/>
+        <w:jc w:val="center"/>
+        <w:rPr>
+          <w:sz w:val="24"/>
+          <w:szCs w:val="24"/>
+        </w:rPr>
+      </w:pPr>
+      <w:r>
+        <w:rPr>
+          <w:noProof/>
+          <w:sz w:val="24"/>
+          <w:szCs w:val="24"/>
+        </w:rPr>
+        <w:lastRenderedPageBreak/>
+        <w:drawing>
+          <wp:inline distT="0" distB="0" distL="0" distR="0">
+            <wp:extent cx="5934075" cy="7972425"/>
+            <wp:effectExtent l="0" t="0" r="9525" b="9525"/>
+            <wp:docPr id="7" name="Рисунок 7"/>
+            <wp:cNvGraphicFramePr>
+              <a:graphicFrameLocks xmlns:a="http://schemas.openxmlformats.org/drawingml/2006/main" noChangeAspect="1"/>
+            </wp:cNvGraphicFramePr>
+            <a:graphic xmlns:a="http://schemas.openxmlformats.org/drawingml/2006/main">
+              <a:graphicData uri="http://schemas.openxmlformats.org/drawingml/2006/picture">
+                <pic:pic xmlns:pic="http://schemas.openxmlformats.org/drawingml/2006/picture">
+                  <pic:nvPicPr>
+                    <pic:cNvPr id="0" name="Picture 3"/>
+                    <pic:cNvPicPr>
+                      <a:picLocks noChangeAspect="1" noChangeArrowheads="1"/>
+                    </pic:cNvPicPr>
+                  </pic:nvPicPr>
+                  <pic:blipFill>
+                    <a:blip r:embed="rId11">
+                      <a:extLst>
+                        <a:ext uri="{28A0092B-C50C-407E-A947-70E740481C1C}">
+                          <a14:useLocalDpi xmlns:a14="http://schemas.microsoft.com/office/drawing/2010/main" val="0"/>
+                        </a:ext>
+                      </a:extLst>
+                    </a:blip>
+                    <a:srcRect/>
+                    <a:stretch>
+                      <a:fillRect/>
+                    </a:stretch>
+                  </pic:blipFill>
+                  <pic:spPr bwMode="auto">
+                    <a:xfrm>
+                      <a:off x="0" y="0"/>
+                      <a:ext cx="5934075" cy="7972425"/>
+                    </a:xfrm>
+                    <a:prstGeom prst="rect">
+                      <a:avLst/>
+                    </a:prstGeom>
+                    <a:noFill/>
+                    <a:ln>
+                      <a:noFill/>
+                    </a:ln>
+                  </pic:spPr>
+                </pic:pic>
+              </a:graphicData>
+            </a:graphic>
+          </wp:inline>
+        </w:drawing>
+      </w:r>
+    </w:p>
+    <w:p>
+      <w:pPr>
+        <w:spacing w:before="100" w:beforeAutospacing="1" w:after="100" w:afterAutospacing="1"/>
+        <w:jc w:val="center"/>
+        <w:rPr>
+          <w:sz w:val="24"/>
+          <w:szCs w:val="24"/>
+        </w:rPr>
+      </w:pPr>
+      <w:r>
+        <w:rPr>
+          <w:sz w:val="24"/>
+          <w:szCs w:val="24"/>
+        </w:rPr>
+        <w:t xml:space="preserve">Рисунок </w:t>
+      </w:r>
+      <w:r>
+        <w:rPr>
+          <w:sz w:val="24"/>
+          <w:szCs w:val="24"/>
+        </w:rPr>
+        <w:t>4</w:t>
+      </w:r>
+      <w:r>
+        <w:rPr>
+          <w:sz w:val="24"/>
+          <w:szCs w:val="24"/>
+        </w:rPr>
+        <w:t xml:space="preserve"> – Блок-схема решения задачи (</w:t>
+      </w:r>
+      <w:r>
+        <w:rPr>
+          <w:sz w:val="24"/>
+          <w:szCs w:val="24"/>
+        </w:rPr>
+        <w:t>конец</w:t>
+      </w:r>
+      <w:r>
+        <w:rPr>
+          <w:sz w:val="24"/>
+          <w:szCs w:val="24"/>
+        </w:rPr>
+        <w:t>)</w:t>
+      </w:r>
+    </w:p>
+    <w:p>
+      <w:pPr>
+        <w:spacing w:before="100" w:beforeAutospacing="1" w:after="100" w:afterAutospacing="1"/>
+        <w:jc w:val="center"/>
+        <w:rPr>
+          <w:sz w:val="24"/>
+          <w:szCs w:val="24"/>
+        </w:rPr>
+      </w:pPr>
+    </w:p>
+    <w:p>
+      <w:pPr>
+        <w:rPr>
+          <w:sz w:val="24"/>
+          <w:szCs w:val="24"/>
         </w:rPr>
       </w:pPr>
       <w:r>
@@ -3446,7 +3883,31 @@
           <w:highlight w:val="white"/>
           <w:lang w:val="en-US"/>
         </w:rPr>
-        <w:t>&lt;iostream&gt;</w:t>
+        <w:t>&lt;</w:t>
+      </w:r>
+      <w:proofErr w:type="spellStart"/>
+      <w:r>
+        <w:rPr>
+          <w:rFonts w:ascii="Cascadia Mono" w:hAnsi="Cascadia Mono" w:cs="Cascadia Mono"/>
+          <w:color w:val="0000FF"/>
+          <w:sz w:val="19"/>
+          <w:szCs w:val="19"/>
+          <w:highlight w:val="white"/>
+          <w:lang w:val="en-US"/>
+        </w:rPr>
+        <w:t>iostream</w:t>
+      </w:r>
+      <w:proofErr w:type="spellEnd"/>
+      <w:r>
+        <w:rPr>
+          <w:rFonts w:ascii="Cascadia Mono" w:hAnsi="Cascadia Mono" w:cs="Cascadia Mono"/>
+          <w:color w:val="0000FF"/>
+          <w:sz w:val="19"/>
+          <w:szCs w:val="19"/>
+          <w:highlight w:val="white"/>
+          <w:lang w:val="en-US"/>
+        </w:rPr>
+        <w:t>&gt;</w:t>
       </w:r>
     </w:p>
     <w:p>
@@ -3463,6 +3924,7 @@
           <w:lang w:val="en-US"/>
         </w:rPr>
       </w:pPr>
+      <w:proofErr w:type="spellStart"/>
       <w:r>
         <w:rPr>
           <w:rFonts w:ascii="Cascadia Mono" w:hAnsi="Cascadia Mono" w:cs="Cascadia Mono"/>
@@ -3474,6 +3936,7 @@
         </w:rPr>
         <w:t>const</w:t>
       </w:r>
+      <w:proofErr w:type="spellEnd"/>
       <w:r>
         <w:rPr>
           <w:rFonts w:ascii="Cascadia Mono" w:hAnsi="Cascadia Mono" w:cs="Cascadia Mono"/>
@@ -3485,6 +3948,7 @@
         </w:rPr>
         <w:t xml:space="preserve"> </w:t>
       </w:r>
+      <w:proofErr w:type="spellStart"/>
       <w:r>
         <w:rPr>
           <w:rFonts w:ascii="Cascadia Mono" w:hAnsi="Cascadia Mono" w:cs="Cascadia Mono"/>
@@ -3496,6 +3960,7 @@
         </w:rPr>
         <w:t>int</w:t>
       </w:r>
+      <w:proofErr w:type="spellEnd"/>
       <w:r>
         <w:rPr>
           <w:rFonts w:ascii="Cascadia Mono" w:hAnsi="Cascadia Mono" w:cs="Cascadia Mono"/>
@@ -3522,6 +3987,7 @@
           <w:lang w:val="en-US"/>
         </w:rPr>
       </w:pPr>
+      <w:proofErr w:type="spellStart"/>
       <w:r>
         <w:rPr>
           <w:rFonts w:ascii="Cascadia Mono" w:hAnsi="Cascadia Mono" w:cs="Cascadia Mono"/>
@@ -3533,6 +3999,7 @@
         </w:rPr>
         <w:t>int</w:t>
       </w:r>
+      <w:proofErr w:type="spellEnd"/>
       <w:r>
         <w:rPr>
           <w:rFonts w:ascii="Cascadia Mono" w:hAnsi="Cascadia Mono" w:cs="Cascadia Mono"/>
@@ -3559,6 +4026,7 @@
           <w:lang w:val="en-US"/>
         </w:rPr>
       </w:pPr>
+      <w:proofErr w:type="spellStart"/>
       <w:r>
         <w:rPr>
           <w:rFonts w:ascii="Cascadia Mono" w:hAnsi="Cascadia Mono" w:cs="Cascadia Mono"/>
@@ -3570,6 +4038,7 @@
         </w:rPr>
         <w:t>int</w:t>
       </w:r>
+      <w:proofErr w:type="spellEnd"/>
       <w:r>
         <w:rPr>
           <w:rFonts w:ascii="Cascadia Mono" w:hAnsi="Cascadia Mono" w:cs="Cascadia Mono"/>
@@ -3616,7 +4085,31 @@
           <w:highlight w:val="white"/>
           <w:lang w:val="en-US"/>
         </w:rPr>
-        <w:t xml:space="preserve"> show() </w:t>
+        <w:t xml:space="preserve"> </w:t>
+      </w:r>
+      <w:proofErr w:type="gramStart"/>
+      <w:r>
+        <w:rPr>
+          <w:rFonts w:ascii="Cascadia Mono" w:hAnsi="Cascadia Mono" w:cs="Cascadia Mono"/>
+          <w:color w:val="000000"/>
+          <w:sz w:val="19"/>
+          <w:szCs w:val="19"/>
+          <w:highlight w:val="white"/>
+          <w:lang w:val="en-US"/>
+        </w:rPr>
+        <w:t>show(</w:t>
+      </w:r>
+      <w:proofErr w:type="gramEnd"/>
+      <w:r>
+        <w:rPr>
+          <w:rFonts w:ascii="Cascadia Mono" w:hAnsi="Cascadia Mono" w:cs="Cascadia Mono"/>
+          <w:color w:val="000000"/>
+          <w:sz w:val="19"/>
+          <w:szCs w:val="19"/>
+          <w:highlight w:val="white"/>
+          <w:lang w:val="en-US"/>
+        </w:rPr>
+        <w:t xml:space="preserve">) </w:t>
       </w:r>
       <w:r>
         <w:rPr>
@@ -3734,6 +4227,7 @@
         </w:rPr>
         <w:t xml:space="preserve"> (</w:t>
       </w:r>
+      <w:proofErr w:type="spellStart"/>
       <w:r>
         <w:rPr>
           <w:rFonts w:ascii="Cascadia Mono" w:hAnsi="Cascadia Mono" w:cs="Cascadia Mono"/>
@@ -3745,16 +4239,89 @@
         </w:rPr>
         <w:t>int</w:t>
       </w:r>
-      <w:r>
-        <w:rPr>
-          <w:rFonts w:ascii="Cascadia Mono" w:hAnsi="Cascadia Mono" w:cs="Cascadia Mono"/>
-          <w:color w:val="000000"/>
-          <w:sz w:val="19"/>
-          <w:szCs w:val="19"/>
-          <w:highlight w:val="white"/>
-          <w:lang w:val="en-US"/>
-        </w:rPr>
-        <w:t xml:space="preserve"> i = 0; i &lt; size; i++)</w:t>
+      <w:proofErr w:type="spellEnd"/>
+      <w:r>
+        <w:rPr>
+          <w:rFonts w:ascii="Cascadia Mono" w:hAnsi="Cascadia Mono" w:cs="Cascadia Mono"/>
+          <w:color w:val="000000"/>
+          <w:sz w:val="19"/>
+          <w:szCs w:val="19"/>
+          <w:highlight w:val="white"/>
+          <w:lang w:val="en-US"/>
+        </w:rPr>
+        <w:t xml:space="preserve"> </w:t>
+      </w:r>
+      <w:proofErr w:type="spellStart"/>
+      <w:r>
+        <w:rPr>
+          <w:rFonts w:ascii="Cascadia Mono" w:hAnsi="Cascadia Mono" w:cs="Cascadia Mono"/>
+          <w:color w:val="000000"/>
+          <w:sz w:val="19"/>
+          <w:szCs w:val="19"/>
+          <w:highlight w:val="white"/>
+          <w:lang w:val="en-US"/>
+        </w:rPr>
+        <w:t>i</w:t>
+      </w:r>
+      <w:proofErr w:type="spellEnd"/>
+      <w:r>
+        <w:rPr>
+          <w:rFonts w:ascii="Cascadia Mono" w:hAnsi="Cascadia Mono" w:cs="Cascadia Mono"/>
+          <w:color w:val="000000"/>
+          <w:sz w:val="19"/>
+          <w:szCs w:val="19"/>
+          <w:highlight w:val="white"/>
+          <w:lang w:val="en-US"/>
+        </w:rPr>
+        <w:t xml:space="preserve"> = 0; </w:t>
+      </w:r>
+      <w:proofErr w:type="spellStart"/>
+      <w:r>
+        <w:rPr>
+          <w:rFonts w:ascii="Cascadia Mono" w:hAnsi="Cascadia Mono" w:cs="Cascadia Mono"/>
+          <w:color w:val="000000"/>
+          <w:sz w:val="19"/>
+          <w:szCs w:val="19"/>
+          <w:highlight w:val="white"/>
+          <w:lang w:val="en-US"/>
+        </w:rPr>
+        <w:t>i</w:t>
+      </w:r>
+      <w:proofErr w:type="spellEnd"/>
+      <w:r>
+        <w:rPr>
+          <w:rFonts w:ascii="Cascadia Mono" w:hAnsi="Cascadia Mono" w:cs="Cascadia Mono"/>
+          <w:color w:val="000000"/>
+          <w:sz w:val="19"/>
+          <w:szCs w:val="19"/>
+          <w:highlight w:val="white"/>
+          <w:lang w:val="en-US"/>
+        </w:rPr>
+        <w:t xml:space="preserve"> &lt; size; </w:t>
+      </w:r>
+      <w:proofErr w:type="spellStart"/>
+      <w:r>
+        <w:rPr>
+          <w:rFonts w:ascii="Cascadia Mono" w:hAnsi="Cascadia Mono" w:cs="Cascadia Mono"/>
+          <w:color w:val="000000"/>
+          <w:sz w:val="19"/>
+          <w:szCs w:val="19"/>
+          <w:highlight w:val="white"/>
+          <w:lang w:val="en-US"/>
+        </w:rPr>
+        <w:t>i</w:t>
+      </w:r>
+      <w:proofErr w:type="spellEnd"/>
+      <w:r>
+        <w:rPr>
+          <w:rFonts w:ascii="Cascadia Mono" w:hAnsi="Cascadia Mono" w:cs="Cascadia Mono"/>
+          <w:color w:val="000000"/>
+          <w:sz w:val="19"/>
+          <w:szCs w:val="19"/>
+          <w:highlight w:val="white"/>
+          <w:lang w:val="en-US"/>
+        </w:rPr>
+        <w:t>++)</w:t>
       </w:r>
     </w:p>
     <w:p>
@@ -3830,6 +4397,7 @@
         </w:rPr>
         <w:t xml:space="preserve"> (</w:t>
       </w:r>
+      <w:proofErr w:type="spellStart"/>
       <w:r>
         <w:rPr>
           <w:rFonts w:ascii="Cascadia Mono" w:hAnsi="Cascadia Mono" w:cs="Cascadia Mono"/>
@@ -3841,16 +4409,41 @@
         </w:rPr>
         <w:t>int</w:t>
       </w:r>
-      <w:r>
-        <w:rPr>
-          <w:rFonts w:ascii="Cascadia Mono" w:hAnsi="Cascadia Mono" w:cs="Cascadia Mono"/>
-          <w:color w:val="000000"/>
-          <w:sz w:val="19"/>
-          <w:szCs w:val="19"/>
-          <w:highlight w:val="white"/>
-          <w:lang w:val="en-US"/>
-        </w:rPr>
-        <w:t xml:space="preserve"> j = 0; j &lt; size; j++)</w:t>
+      <w:proofErr w:type="spellEnd"/>
+      <w:r>
+        <w:rPr>
+          <w:rFonts w:ascii="Cascadia Mono" w:hAnsi="Cascadia Mono" w:cs="Cascadia Mono"/>
+          <w:color w:val="000000"/>
+          <w:sz w:val="19"/>
+          <w:szCs w:val="19"/>
+          <w:highlight w:val="white"/>
+          <w:lang w:val="en-US"/>
+        </w:rPr>
+        <w:t xml:space="preserve"> j = 0; j &lt; size; </w:t>
+      </w:r>
+      <w:proofErr w:type="spellStart"/>
+      <w:r>
+        <w:rPr>
+          <w:rFonts w:ascii="Cascadia Mono" w:hAnsi="Cascadia Mono" w:cs="Cascadia Mono"/>
+          <w:color w:val="000000"/>
+          <w:sz w:val="19"/>
+          <w:szCs w:val="19"/>
+          <w:highlight w:val="white"/>
+          <w:lang w:val="en-US"/>
+        </w:rPr>
+        <w:t>j++</w:t>
+      </w:r>
+      <w:proofErr w:type="spellEnd"/>
+      <w:r>
+        <w:rPr>
+          <w:rFonts w:ascii="Cascadia Mono" w:hAnsi="Cascadia Mono" w:cs="Cascadia Mono"/>
+          <w:color w:val="000000"/>
+          <w:sz w:val="19"/>
+          <w:szCs w:val="19"/>
+          <w:highlight w:val="white"/>
+          <w:lang w:val="en-US"/>
+        </w:rPr>
+        <w:t>)</w:t>
       </w:r>
     </w:p>
     <w:p>
@@ -3924,7 +4517,92 @@
           <w:highlight w:val="white"/>
           <w:lang w:val="en-US"/>
         </w:rPr>
-        <w:t xml:space="preserve"> (board[i][j]) { std::cout </w:t>
+        <w:t xml:space="preserve"> (board[</w:t>
+      </w:r>
+      <w:proofErr w:type="spellStart"/>
+      <w:r>
+        <w:rPr>
+          <w:rFonts w:ascii="Cascadia Mono" w:hAnsi="Cascadia Mono" w:cs="Cascadia Mono"/>
+          <w:color w:val="000000"/>
+          <w:sz w:val="19"/>
+          <w:szCs w:val="19"/>
+          <w:highlight w:val="white"/>
+          <w:lang w:val="en-US"/>
+        </w:rPr>
+        <w:t>i</w:t>
+      </w:r>
+      <w:proofErr w:type="spellEnd"/>
+      <w:r>
+        <w:rPr>
+          <w:rFonts w:ascii="Cascadia Mono" w:hAnsi="Cascadia Mono" w:cs="Cascadia Mono"/>
+          <w:color w:val="000000"/>
+          <w:sz w:val="19"/>
+          <w:szCs w:val="19"/>
+          <w:highlight w:val="white"/>
+          <w:lang w:val="en-US"/>
+        </w:rPr>
+        <w:t xml:space="preserve">][j]) </w:t>
+      </w:r>
+      <w:proofErr w:type="gramStart"/>
+      <w:r>
+        <w:rPr>
+          <w:rFonts w:ascii="Cascadia Mono" w:hAnsi="Cascadia Mono" w:cs="Cascadia Mono"/>
+          <w:color w:val="000000"/>
+          <w:sz w:val="19"/>
+          <w:szCs w:val="19"/>
+          <w:highlight w:val="white"/>
+          <w:lang w:val="en-US"/>
+        </w:rPr>
+        <w:t xml:space="preserve">{ </w:t>
+      </w:r>
+      <w:proofErr w:type="spellStart"/>
+      <w:r>
+        <w:rPr>
+          <w:rFonts w:ascii="Cascadia Mono" w:hAnsi="Cascadia Mono" w:cs="Cascadia Mono"/>
+          <w:color w:val="000000"/>
+          <w:sz w:val="19"/>
+          <w:szCs w:val="19"/>
+          <w:highlight w:val="white"/>
+          <w:lang w:val="en-US"/>
+        </w:rPr>
+        <w:t>std</w:t>
+      </w:r>
+      <w:proofErr w:type="spellEnd"/>
+      <w:r>
+        <w:rPr>
+          <w:rFonts w:ascii="Cascadia Mono" w:hAnsi="Cascadia Mono" w:cs="Cascadia Mono"/>
+          <w:color w:val="000000"/>
+          <w:sz w:val="19"/>
+          <w:szCs w:val="19"/>
+          <w:highlight w:val="white"/>
+          <w:lang w:val="en-US"/>
+        </w:rPr>
+        <w:t>::</w:t>
+      </w:r>
+      <w:proofErr w:type="spellStart"/>
+      <w:proofErr w:type="gramEnd"/>
+      <w:r>
+        <w:rPr>
+          <w:rFonts w:ascii="Cascadia Mono" w:hAnsi="Cascadia Mono" w:cs="Cascadia Mono"/>
+          <w:color w:val="000000"/>
+          <w:sz w:val="19"/>
+          <w:szCs w:val="19"/>
+          <w:highlight w:val="white"/>
+          <w:lang w:val="en-US"/>
+        </w:rPr>
+        <w:t>cout</w:t>
+      </w:r>
+      <w:proofErr w:type="spellEnd"/>
+      <w:r>
+        <w:rPr>
+          <w:rFonts w:ascii="Cascadia Mono" w:hAnsi="Cascadia Mono" w:cs="Cascadia Mono"/>
+          <w:color w:val="000000"/>
+          <w:sz w:val="19"/>
+          <w:szCs w:val="19"/>
+          <w:highlight w:val="white"/>
+          <w:lang w:val="en-US"/>
+        </w:rPr>
+        <w:t xml:space="preserve"> </w:t>
       </w:r>
       <w:r>
         <w:rPr>
@@ -4016,7 +4694,68 @@
           <w:highlight w:val="white"/>
           <w:lang w:val="en-US"/>
         </w:rPr>
-        <w:t xml:space="preserve"> { std::cout </w:t>
+        <w:t xml:space="preserve"> </w:t>
+      </w:r>
+      <w:proofErr w:type="gramStart"/>
+      <w:r>
+        <w:rPr>
+          <w:rFonts w:ascii="Cascadia Mono" w:hAnsi="Cascadia Mono" w:cs="Cascadia Mono"/>
+          <w:color w:val="000000"/>
+          <w:sz w:val="19"/>
+          <w:szCs w:val="19"/>
+          <w:highlight w:val="white"/>
+          <w:lang w:val="en-US"/>
+        </w:rPr>
+        <w:t xml:space="preserve">{ </w:t>
+      </w:r>
+      <w:proofErr w:type="spellStart"/>
+      <w:r>
+        <w:rPr>
+          <w:rFonts w:ascii="Cascadia Mono" w:hAnsi="Cascadia Mono" w:cs="Cascadia Mono"/>
+          <w:color w:val="000000"/>
+          <w:sz w:val="19"/>
+          <w:szCs w:val="19"/>
+          <w:highlight w:val="white"/>
+          <w:lang w:val="en-US"/>
+        </w:rPr>
+        <w:t>std</w:t>
+      </w:r>
+      <w:proofErr w:type="spellEnd"/>
+      <w:r>
+        <w:rPr>
+          <w:rFonts w:ascii="Cascadia Mono" w:hAnsi="Cascadia Mono" w:cs="Cascadia Mono"/>
+          <w:color w:val="000000"/>
+          <w:sz w:val="19"/>
+          <w:szCs w:val="19"/>
+          <w:highlight w:val="white"/>
+          <w:lang w:val="en-US"/>
+        </w:rPr>
+        <w:t>::</w:t>
+      </w:r>
+      <w:proofErr w:type="spellStart"/>
+      <w:proofErr w:type="gramEnd"/>
+      <w:r>
+        <w:rPr>
+          <w:rFonts w:ascii="Cascadia Mono" w:hAnsi="Cascadia Mono" w:cs="Cascadia Mono"/>
+          <w:color w:val="000000"/>
+          <w:sz w:val="19"/>
+          <w:szCs w:val="19"/>
+          <w:highlight w:val="white"/>
+          <w:lang w:val="en-US"/>
+        </w:rPr>
+        <w:t>cout</w:t>
+      </w:r>
+      <w:proofErr w:type="spellEnd"/>
+      <w:r>
+        <w:rPr>
+          <w:rFonts w:ascii="Cascadia Mono" w:hAnsi="Cascadia Mono" w:cs="Cascadia Mono"/>
+          <w:color w:val="000000"/>
+          <w:sz w:val="19"/>
+          <w:szCs w:val="19"/>
+          <w:highlight w:val="white"/>
+          <w:lang w:val="en-US"/>
+        </w:rPr>
+        <w:t xml:space="preserve"> </w:t>
       </w:r>
       <w:r>
         <w:rPr>
@@ -4112,7 +4851,57 @@
           <w:highlight w:val="white"/>
           <w:lang w:val="en-US"/>
         </w:rPr>
-        <w:t xml:space="preserve">        std::cout </w:t>
+        <w:t xml:space="preserve">        </w:t>
+      </w:r>
+      <w:proofErr w:type="spellStart"/>
+      <w:proofErr w:type="gramStart"/>
+      <w:r>
+        <w:rPr>
+          <w:rFonts w:ascii="Cascadia Mono" w:hAnsi="Cascadia Mono" w:cs="Cascadia Mono"/>
+          <w:color w:val="000000"/>
+          <w:sz w:val="19"/>
+          <w:szCs w:val="19"/>
+          <w:highlight w:val="white"/>
+          <w:lang w:val="en-US"/>
+        </w:rPr>
+        <w:t>std</w:t>
+      </w:r>
+      <w:proofErr w:type="spellEnd"/>
+      <w:r>
+        <w:rPr>
+          <w:rFonts w:ascii="Cascadia Mono" w:hAnsi="Cascadia Mono" w:cs="Cascadia Mono"/>
+          <w:color w:val="000000"/>
+          <w:sz w:val="19"/>
+          <w:szCs w:val="19"/>
+          <w:highlight w:val="white"/>
+          <w:lang w:val="en-US"/>
+        </w:rPr>
+        <w:t>::</w:t>
+      </w:r>
+      <w:proofErr w:type="spellStart"/>
+      <w:proofErr w:type="gramEnd"/>
+      <w:r>
+        <w:rPr>
+          <w:rFonts w:ascii="Cascadia Mono" w:hAnsi="Cascadia Mono" w:cs="Cascadia Mono"/>
+          <w:color w:val="000000"/>
+          <w:sz w:val="19"/>
+          <w:szCs w:val="19"/>
+          <w:highlight w:val="white"/>
+          <w:lang w:val="en-US"/>
+        </w:rPr>
+        <w:t>cout</w:t>
+      </w:r>
+      <w:proofErr w:type="spellEnd"/>
+      <w:r>
+        <w:rPr>
+          <w:rFonts w:ascii="Cascadia Mono" w:hAnsi="Cascadia Mono" w:cs="Cascadia Mono"/>
+          <w:color w:val="000000"/>
+          <w:sz w:val="19"/>
+          <w:szCs w:val="19"/>
+          <w:highlight w:val="white"/>
+          <w:lang w:val="en-US"/>
+        </w:rPr>
+        <w:t xml:space="preserve"> </w:t>
       </w:r>
       <w:r>
         <w:rPr>
@@ -4134,7 +4923,55 @@
           <w:highlight w:val="white"/>
           <w:lang w:val="en-US"/>
         </w:rPr>
-        <w:t xml:space="preserve"> std::endl;</w:t>
+        <w:t xml:space="preserve"> </w:t>
+      </w:r>
+      <w:proofErr w:type="spellStart"/>
+      <w:r>
+        <w:rPr>
+          <w:rFonts w:ascii="Cascadia Mono" w:hAnsi="Cascadia Mono" w:cs="Cascadia Mono"/>
+          <w:color w:val="000000"/>
+          <w:sz w:val="19"/>
+          <w:szCs w:val="19"/>
+          <w:highlight w:val="white"/>
+          <w:lang w:val="en-US"/>
+        </w:rPr>
+        <w:t>std</w:t>
+      </w:r>
+      <w:proofErr w:type="spellEnd"/>
+      <w:r>
+        <w:rPr>
+          <w:rFonts w:ascii="Cascadia Mono" w:hAnsi="Cascadia Mono" w:cs="Cascadia Mono"/>
+          <w:color w:val="000000"/>
+          <w:sz w:val="19"/>
+          <w:szCs w:val="19"/>
+          <w:highlight w:val="white"/>
+          <w:lang w:val="en-US"/>
+        </w:rPr>
+        <w:t>::</w:t>
+      </w:r>
+      <w:proofErr w:type="spellStart"/>
+      <w:r>
+        <w:rPr>
+          <w:rFonts w:ascii="Cascadia Mono" w:hAnsi="Cascadia Mono" w:cs="Cascadia Mono"/>
+          <w:color w:val="000000"/>
+          <w:sz w:val="19"/>
+          <w:szCs w:val="19"/>
+          <w:highlight w:val="white"/>
+          <w:lang w:val="en-US"/>
+        </w:rPr>
+        <w:t>endl</w:t>
+      </w:r>
+      <w:proofErr w:type="spellEnd"/>
+      <w:r>
+        <w:rPr>
+          <w:rFonts w:ascii="Cascadia Mono" w:hAnsi="Cascadia Mono" w:cs="Cascadia Mono"/>
+          <w:color w:val="000000"/>
+          <w:sz w:val="19"/>
+          <w:szCs w:val="19"/>
+          <w:highlight w:val="white"/>
+          <w:lang w:val="en-US"/>
+        </w:rPr>
+        <w:t>;</w:t>
       </w:r>
     </w:p>
     <w:p>
@@ -4203,6 +5040,7 @@
           <w:lang w:val="en-US"/>
         </w:rPr>
       </w:pPr>
+      <w:proofErr w:type="spellStart"/>
       <w:r>
         <w:rPr>
           <w:rFonts w:ascii="Cascadia Mono" w:hAnsi="Cascadia Mono" w:cs="Cascadia Mono"/>
@@ -4214,17 +5052,32 @@
         </w:rPr>
         <w:t>int</w:t>
       </w:r>
-      <w:r>
-        <w:rPr>
-          <w:rFonts w:ascii="Cascadia Mono" w:hAnsi="Cascadia Mono" w:cs="Cascadia Mono"/>
-          <w:color w:val="000000"/>
-          <w:sz w:val="19"/>
-          <w:szCs w:val="19"/>
-          <w:highlight w:val="white"/>
-          <w:lang w:val="en-US"/>
-        </w:rPr>
-        <w:t xml:space="preserve"> check(</w:t>
-      </w:r>
+      <w:proofErr w:type="spellEnd"/>
+      <w:r>
+        <w:rPr>
+          <w:rFonts w:ascii="Cascadia Mono" w:hAnsi="Cascadia Mono" w:cs="Cascadia Mono"/>
+          <w:color w:val="000000"/>
+          <w:sz w:val="19"/>
+          <w:szCs w:val="19"/>
+          <w:highlight w:val="white"/>
+          <w:lang w:val="en-US"/>
+        </w:rPr>
+        <w:t xml:space="preserve"> </w:t>
+      </w:r>
+      <w:proofErr w:type="gramStart"/>
+      <w:r>
+        <w:rPr>
+          <w:rFonts w:ascii="Cascadia Mono" w:hAnsi="Cascadia Mono" w:cs="Cascadia Mono"/>
+          <w:color w:val="000000"/>
+          <w:sz w:val="19"/>
+          <w:szCs w:val="19"/>
+          <w:highlight w:val="white"/>
+          <w:lang w:val="en-US"/>
+        </w:rPr>
+        <w:t>check(</w:t>
+      </w:r>
+      <w:proofErr w:type="spellStart"/>
+      <w:proofErr w:type="gramEnd"/>
       <w:r>
         <w:rPr>
           <w:rFonts w:ascii="Cascadia Mono" w:hAnsi="Cascadia Mono" w:cs="Cascadia Mono"/>
@@ -4236,6 +5089,7 @@
         </w:rPr>
         <w:t>int</w:t>
       </w:r>
+      <w:proofErr w:type="spellEnd"/>
       <w:r>
         <w:rPr>
           <w:rFonts w:ascii="Cascadia Mono" w:hAnsi="Cascadia Mono" w:cs="Cascadia Mono"/>
@@ -4247,6 +5101,7 @@
         </w:rPr>
         <w:t xml:space="preserve"> </w:t>
       </w:r>
+      <w:proofErr w:type="spellStart"/>
       <w:r>
         <w:rPr>
           <w:rFonts w:ascii="Cascadia Mono" w:hAnsi="Cascadia Mono" w:cs="Cascadia Mono"/>
@@ -4258,6 +5113,7 @@
         </w:rPr>
         <w:t>i</w:t>
       </w:r>
+      <w:proofErr w:type="spellEnd"/>
       <w:r>
         <w:rPr>
           <w:rFonts w:ascii="Cascadia Mono" w:hAnsi="Cascadia Mono" w:cs="Cascadia Mono"/>
@@ -4269,6 +5125,7 @@
         </w:rPr>
         <w:t xml:space="preserve">, </w:t>
       </w:r>
+      <w:proofErr w:type="spellStart"/>
       <w:r>
         <w:rPr>
           <w:rFonts w:ascii="Cascadia Mono" w:hAnsi="Cascadia Mono" w:cs="Cascadia Mono"/>
@@ -4280,6 +5137,7 @@
         </w:rPr>
         <w:t>int</w:t>
       </w:r>
+      <w:proofErr w:type="spellEnd"/>
       <w:r>
         <w:rPr>
           <w:rFonts w:ascii="Cascadia Mono" w:hAnsi="Cascadia Mono" w:cs="Cascadia Mono"/>
@@ -4450,6 +5308,7 @@
         </w:rPr>
         <w:t xml:space="preserve"> (</w:t>
       </w:r>
+      <w:proofErr w:type="spellStart"/>
       <w:r>
         <w:rPr>
           <w:rFonts w:ascii="Cascadia Mono" w:hAnsi="Cascadia Mono" w:cs="Cascadia Mono"/>
@@ -4461,6 +5320,7 @@
         </w:rPr>
         <w:t>int</w:t>
       </w:r>
+      <w:proofErr w:type="spellEnd"/>
       <w:r>
         <w:rPr>
           <w:rFonts w:ascii="Cascadia Mono" w:hAnsi="Cascadia Mono" w:cs="Cascadia Mono"/>
@@ -4472,6 +5332,7 @@
         </w:rPr>
         <w:t xml:space="preserve"> c = 0; c &lt; </w:t>
       </w:r>
+      <w:proofErr w:type="spellStart"/>
       <w:r>
         <w:rPr>
           <w:rFonts w:ascii="Cascadia Mono" w:hAnsi="Cascadia Mono" w:cs="Cascadia Mono"/>
@@ -4483,16 +5344,42 @@
         </w:rPr>
         <w:t>i</w:t>
       </w:r>
-      <w:r>
-        <w:rPr>
-          <w:rFonts w:ascii="Cascadia Mono" w:hAnsi="Cascadia Mono" w:cs="Cascadia Mono"/>
-          <w:color w:val="000000"/>
-          <w:sz w:val="19"/>
-          <w:szCs w:val="19"/>
-          <w:highlight w:val="white"/>
-          <w:lang w:val="en-US"/>
-        </w:rPr>
-        <w:t xml:space="preserve">; c++)  </w:t>
+      <w:proofErr w:type="spellEnd"/>
+      <w:r>
+        <w:rPr>
+          <w:rFonts w:ascii="Cascadia Mono" w:hAnsi="Cascadia Mono" w:cs="Cascadia Mono"/>
+          <w:color w:val="000000"/>
+          <w:sz w:val="19"/>
+          <w:szCs w:val="19"/>
+          <w:highlight w:val="white"/>
+          <w:lang w:val="en-US"/>
+        </w:rPr>
+        <w:t xml:space="preserve">; </w:t>
+      </w:r>
+      <w:proofErr w:type="spellStart"/>
+      <w:proofErr w:type="gramStart"/>
+      <w:r>
+        <w:rPr>
+          <w:rFonts w:ascii="Cascadia Mono" w:hAnsi="Cascadia Mono" w:cs="Cascadia Mono"/>
+          <w:color w:val="000000"/>
+          <w:sz w:val="19"/>
+          <w:szCs w:val="19"/>
+          <w:highlight w:val="white"/>
+          <w:lang w:val="en-US"/>
+        </w:rPr>
+        <w:t>c++</w:t>
+      </w:r>
+      <w:proofErr w:type="spellEnd"/>
+      <w:r>
+        <w:rPr>
+          <w:rFonts w:ascii="Cascadia Mono" w:hAnsi="Cascadia Mono" w:cs="Cascadia Mono"/>
+          <w:color w:val="000000"/>
+          <w:sz w:val="19"/>
+          <w:szCs w:val="19"/>
+          <w:highlight w:val="white"/>
+          <w:lang w:val="en-US"/>
+        </w:rPr>
+        <w:t xml:space="preserve">)  </w:t>
       </w:r>
       <w:r>
         <w:rPr>
@@ -4503,7 +5390,19 @@
           <w:highlight w:val="white"/>
           <w:lang w:val="en-US"/>
         </w:rPr>
-        <w:t xml:space="preserve">// </w:t>
+        <w:t>/</w:t>
+      </w:r>
+      <w:proofErr w:type="gramEnd"/>
+      <w:r>
+        <w:rPr>
+          <w:rFonts w:ascii="Cascadia Mono" w:hAnsi="Cascadia Mono" w:cs="Cascadia Mono"/>
+          <w:color w:val="008000"/>
+          <w:sz w:val="19"/>
+          <w:szCs w:val="19"/>
+          <w:highlight w:val="white"/>
+          <w:lang w:val="en-US"/>
+        </w:rPr>
+        <w:t xml:space="preserve">/ </w:t>
       </w:r>
       <w:r>
         <w:rPr>
@@ -4641,7 +5540,19 @@
           <w:highlight w:val="white"/>
           <w:lang w:val="en-US"/>
         </w:rPr>
-        <w:t xml:space="preserve">]) { </w:t>
+        <w:t xml:space="preserve">]) </w:t>
+      </w:r>
+      <w:proofErr w:type="gramStart"/>
+      <w:r>
+        <w:rPr>
+          <w:rFonts w:ascii="Cascadia Mono" w:hAnsi="Cascadia Mono" w:cs="Cascadia Mono"/>
+          <w:color w:val="000000"/>
+          <w:sz w:val="19"/>
+          <w:szCs w:val="19"/>
+          <w:highlight w:val="white"/>
+          <w:lang w:val="en-US"/>
+        </w:rPr>
+        <w:t xml:space="preserve">{ </w:t>
       </w:r>
       <w:r>
         <w:rPr>
@@ -4654,6 +5565,7 @@
         </w:rPr>
         <w:t>return</w:t>
       </w:r>
+      <w:proofErr w:type="gramEnd"/>
       <w:r>
         <w:rPr>
           <w:rFonts w:ascii="Cascadia Mono" w:hAnsi="Cascadia Mono" w:cs="Cascadia Mono"/>
@@ -4738,6 +5650,7 @@
         </w:rPr>
         <w:t xml:space="preserve">    </w:t>
       </w:r>
+      <w:proofErr w:type="spellStart"/>
       <w:r>
         <w:rPr>
           <w:rFonts w:ascii="Cascadia Mono" w:hAnsi="Cascadia Mono" w:cs="Cascadia Mono"/>
@@ -4748,6 +5661,7 @@
         </w:rPr>
         <w:t>for</w:t>
       </w:r>
+      <w:proofErr w:type="spellEnd"/>
       <w:r>
         <w:rPr>
           <w:rFonts w:ascii="Cascadia Mono" w:hAnsi="Cascadia Mono" w:cs="Cascadia Mono"/>
@@ -4758,6 +5672,7 @@
         </w:rPr>
         <w:t xml:space="preserve"> (</w:t>
       </w:r>
+      <w:proofErr w:type="spellStart"/>
       <w:r>
         <w:rPr>
           <w:rFonts w:ascii="Cascadia Mono" w:hAnsi="Cascadia Mono" w:cs="Cascadia Mono"/>
@@ -4768,6 +5683,7 @@
         </w:rPr>
         <w:t>int</w:t>
       </w:r>
+      <w:proofErr w:type="spellEnd"/>
       <w:r>
         <w:rPr>
           <w:rFonts w:ascii="Cascadia Mono" w:hAnsi="Cascadia Mono" w:cs="Cascadia Mono"/>
@@ -4816,7 +5732,29 @@
           <w:szCs w:val="19"/>
           <w:highlight w:val="white"/>
         </w:rPr>
-        <w:t xml:space="preserve"> - c &gt;= 0; c++) </w:t>
+        <w:t xml:space="preserve"> - </w:t>
+      </w:r>
+      <w:proofErr w:type="gramStart"/>
+      <w:r>
+        <w:rPr>
+          <w:rFonts w:ascii="Cascadia Mono" w:hAnsi="Cascadia Mono" w:cs="Cascadia Mono"/>
+          <w:color w:val="000000"/>
+          <w:sz w:val="19"/>
+          <w:szCs w:val="19"/>
+          <w:highlight w:val="white"/>
+        </w:rPr>
+        <w:t>c &gt;</w:t>
+      </w:r>
+      <w:proofErr w:type="gramEnd"/>
+      <w:r>
+        <w:rPr>
+          <w:rFonts w:ascii="Cascadia Mono" w:hAnsi="Cascadia Mono" w:cs="Cascadia Mono"/>
+          <w:color w:val="000000"/>
+          <w:sz w:val="19"/>
+          <w:szCs w:val="19"/>
+          <w:highlight w:val="white"/>
+        </w:rPr>
+        <w:t xml:space="preserve">= 0; c++) </w:t>
       </w:r>
       <w:r>
         <w:rPr>
@@ -4840,17 +5778,29 @@
           <w:sz w:val="19"/>
           <w:szCs w:val="19"/>
           <w:highlight w:val="white"/>
-        </w:rPr>
-      </w:pPr>
-      <w:r>
-        <w:rPr>
-          <w:rFonts w:ascii="Cascadia Mono" w:hAnsi="Cascadia Mono" w:cs="Cascadia Mono"/>
-          <w:color w:val="000000"/>
-          <w:sz w:val="19"/>
-          <w:szCs w:val="19"/>
-          <w:highlight w:val="white"/>
-        </w:rPr>
-        <w:t xml:space="preserve">    {</w:t>
+          <w:lang w:val="en-US"/>
+        </w:rPr>
+      </w:pPr>
+      <w:r>
+        <w:rPr>
+          <w:rFonts w:ascii="Cascadia Mono" w:hAnsi="Cascadia Mono" w:cs="Cascadia Mono"/>
+          <w:color w:val="000000"/>
+          <w:sz w:val="19"/>
+          <w:szCs w:val="19"/>
+          <w:highlight w:val="white"/>
+        </w:rPr>
+        <w:t xml:space="preserve">    </w:t>
+      </w:r>
+      <w:r>
+        <w:rPr>
+          <w:rFonts w:ascii="Cascadia Mono" w:hAnsi="Cascadia Mono" w:cs="Cascadia Mono"/>
+          <w:color w:val="000000"/>
+          <w:sz w:val="19"/>
+          <w:szCs w:val="19"/>
+          <w:highlight w:val="white"/>
+          <w:lang w:val="en-US"/>
+        </w:rPr>
+        <w:t>{</w:t>
       </w:r>
     </w:p>
     <w:p>
@@ -4898,8 +5848,22 @@
           <w:highlight w:val="white"/>
           <w:lang w:val="en-US"/>
         </w:rPr>
-        <w:t xml:space="preserve"> (board[</w:t>
-      </w:r>
+        <w:t xml:space="preserve"> (</w:t>
+      </w:r>
+      <w:proofErr w:type="gramStart"/>
+      <w:r>
+        <w:rPr>
+          <w:rFonts w:ascii="Cascadia Mono" w:hAnsi="Cascadia Mono" w:cs="Cascadia Mono"/>
+          <w:color w:val="000000"/>
+          <w:sz w:val="19"/>
+          <w:szCs w:val="19"/>
+          <w:highlight w:val="white"/>
+          <w:lang w:val="en-US"/>
+        </w:rPr>
+        <w:t>board[</w:t>
+      </w:r>
+      <w:proofErr w:type="spellStart"/>
+      <w:proofErr w:type="gramEnd"/>
       <w:r>
         <w:rPr>
           <w:rFonts w:ascii="Cascadia Mono" w:hAnsi="Cascadia Mono" w:cs="Cascadia Mono"/>
@@ -4911,6 +5875,7 @@
         </w:rPr>
         <w:t>i</w:t>
       </w:r>
+      <w:proofErr w:type="spellEnd"/>
       <w:r>
         <w:rPr>
           <w:rFonts w:ascii="Cascadia Mono" w:hAnsi="Cascadia Mono" w:cs="Cascadia Mono"/>
@@ -5039,6 +6004,7 @@
         </w:rPr>
         <w:t xml:space="preserve">    </w:t>
       </w:r>
+      <w:proofErr w:type="spellStart"/>
       <w:r>
         <w:rPr>
           <w:rFonts w:ascii="Cascadia Mono" w:hAnsi="Cascadia Mono" w:cs="Cascadia Mono"/>
@@ -5049,6 +6015,7 @@
         </w:rPr>
         <w:t>for</w:t>
       </w:r>
+      <w:proofErr w:type="spellEnd"/>
       <w:r>
         <w:rPr>
           <w:rFonts w:ascii="Cascadia Mono" w:hAnsi="Cascadia Mono" w:cs="Cascadia Mono"/>
@@ -5059,6 +6026,7 @@
         </w:rPr>
         <w:t xml:space="preserve"> (</w:t>
       </w:r>
+      <w:proofErr w:type="spellStart"/>
       <w:r>
         <w:rPr>
           <w:rFonts w:ascii="Cascadia Mono" w:hAnsi="Cascadia Mono" w:cs="Cascadia Mono"/>
@@ -5069,6 +6037,7 @@
         </w:rPr>
         <w:t>int</w:t>
       </w:r>
+      <w:proofErr w:type="spellEnd"/>
       <w:r>
         <w:rPr>
           <w:rFonts w:ascii="Cascadia Mono" w:hAnsi="Cascadia Mono" w:cs="Cascadia Mono"/>
@@ -5117,7 +6086,41 @@
           <w:szCs w:val="19"/>
           <w:highlight w:val="white"/>
         </w:rPr>
-        <w:t xml:space="preserve"> + c &lt; size; c++) </w:t>
+        <w:t xml:space="preserve"> + c </w:t>
+      </w:r>
+      <w:proofErr w:type="gramStart"/>
+      <w:r>
+        <w:rPr>
+          <w:rFonts w:ascii="Cascadia Mono" w:hAnsi="Cascadia Mono" w:cs="Cascadia Mono"/>
+          <w:color w:val="000000"/>
+          <w:sz w:val="19"/>
+          <w:szCs w:val="19"/>
+          <w:highlight w:val="white"/>
+        </w:rPr>
+        <w:t xml:space="preserve">&lt; </w:t>
+      </w:r>
+      <w:proofErr w:type="spellStart"/>
+      <w:r>
+        <w:rPr>
+          <w:rFonts w:ascii="Cascadia Mono" w:hAnsi="Cascadia Mono" w:cs="Cascadia Mono"/>
+          <w:color w:val="000000"/>
+          <w:sz w:val="19"/>
+          <w:szCs w:val="19"/>
+          <w:highlight w:val="white"/>
+        </w:rPr>
+        <w:t>size</w:t>
+      </w:r>
+      <w:proofErr w:type="spellEnd"/>
+      <w:proofErr w:type="gramEnd"/>
+      <w:r>
+        <w:rPr>
+          <w:rFonts w:ascii="Cascadia Mono" w:hAnsi="Cascadia Mono" w:cs="Cascadia Mono"/>
+          <w:color w:val="000000"/>
+          <w:sz w:val="19"/>
+          <w:szCs w:val="19"/>
+          <w:highlight w:val="white"/>
+        </w:rPr>
+        <w:t xml:space="preserve">; c++) </w:t>
       </w:r>
       <w:r>
         <w:rPr>
@@ -5211,8 +6214,22 @@
           <w:highlight w:val="white"/>
           <w:lang w:val="en-US"/>
         </w:rPr>
-        <w:t xml:space="preserve"> (board[</w:t>
-      </w:r>
+        <w:t xml:space="preserve"> (</w:t>
+      </w:r>
+      <w:proofErr w:type="gramStart"/>
+      <w:r>
+        <w:rPr>
+          <w:rFonts w:ascii="Cascadia Mono" w:hAnsi="Cascadia Mono" w:cs="Cascadia Mono"/>
+          <w:color w:val="000000"/>
+          <w:sz w:val="19"/>
+          <w:szCs w:val="19"/>
+          <w:highlight w:val="white"/>
+          <w:lang w:val="en-US"/>
+        </w:rPr>
+        <w:t>board[</w:t>
+      </w:r>
+      <w:proofErr w:type="spellStart"/>
+      <w:proofErr w:type="gramEnd"/>
       <w:r>
         <w:rPr>
           <w:rFonts w:ascii="Cascadia Mono" w:hAnsi="Cascadia Mono" w:cs="Cascadia Mono"/>
@@ -5224,6 +6241,7 @@
         </w:rPr>
         <w:t>i</w:t>
       </w:r>
+      <w:proofErr w:type="spellEnd"/>
       <w:r>
         <w:rPr>
           <w:rFonts w:ascii="Cascadia Mono" w:hAnsi="Cascadia Mono" w:cs="Cascadia Mono"/>
@@ -5414,8 +6432,22 @@
           <w:highlight w:val="white"/>
           <w:lang w:val="en-US"/>
         </w:rPr>
-        <w:t xml:space="preserve"> set(</w:t>
-      </w:r>
+        <w:t xml:space="preserve"> </w:t>
+      </w:r>
+      <w:proofErr w:type="gramStart"/>
+      <w:r>
+        <w:rPr>
+          <w:rFonts w:ascii="Cascadia Mono" w:hAnsi="Cascadia Mono" w:cs="Cascadia Mono"/>
+          <w:color w:val="000000"/>
+          <w:sz w:val="19"/>
+          <w:szCs w:val="19"/>
+          <w:highlight w:val="white"/>
+          <w:lang w:val="en-US"/>
+        </w:rPr>
+        <w:t>set(</w:t>
+      </w:r>
+      <w:proofErr w:type="spellStart"/>
+      <w:proofErr w:type="gramEnd"/>
       <w:r>
         <w:rPr>
           <w:rFonts w:ascii="Cascadia Mono" w:hAnsi="Cascadia Mono" w:cs="Cascadia Mono"/>
@@ -5427,6 +6459,7 @@
         </w:rPr>
         <w:t>int</w:t>
       </w:r>
+      <w:proofErr w:type="spellEnd"/>
       <w:r>
         <w:rPr>
           <w:rFonts w:ascii="Cascadia Mono" w:hAnsi="Cascadia Mono" w:cs="Cascadia Mono"/>
@@ -5438,6 +6471,7 @@
         </w:rPr>
         <w:t xml:space="preserve"> </w:t>
       </w:r>
+      <w:proofErr w:type="spellStart"/>
       <w:r>
         <w:rPr>
           <w:rFonts w:ascii="Cascadia Mono" w:hAnsi="Cascadia Mono" w:cs="Cascadia Mono"/>
@@ -5449,6 +6483,7 @@
         </w:rPr>
         <w:t>i</w:t>
       </w:r>
+      <w:proofErr w:type="spellEnd"/>
       <w:r>
         <w:rPr>
           <w:rFonts w:ascii="Cascadia Mono" w:hAnsi="Cascadia Mono" w:cs="Cascadia Mono"/>
@@ -5469,7 +6504,31 @@
           <w:highlight w:val="white"/>
           <w:lang w:val="en-US"/>
         </w:rPr>
-        <w:t xml:space="preserve">// i - </w:t>
+        <w:t xml:space="preserve">// </w:t>
+      </w:r>
+      <w:proofErr w:type="spellStart"/>
+      <w:r>
+        <w:rPr>
+          <w:rFonts w:ascii="Cascadia Mono" w:hAnsi="Cascadia Mono" w:cs="Cascadia Mono"/>
+          <w:color w:val="008000"/>
+          <w:sz w:val="19"/>
+          <w:szCs w:val="19"/>
+          <w:highlight w:val="white"/>
+          <w:lang w:val="en-US"/>
+        </w:rPr>
+        <w:t>i</w:t>
+      </w:r>
+      <w:proofErr w:type="spellEnd"/>
+      <w:r>
+        <w:rPr>
+          <w:rFonts w:ascii="Cascadia Mono" w:hAnsi="Cascadia Mono" w:cs="Cascadia Mono"/>
+          <w:color w:val="008000"/>
+          <w:sz w:val="19"/>
+          <w:szCs w:val="19"/>
+          <w:highlight w:val="white"/>
+          <w:lang w:val="en-US"/>
+        </w:rPr>
+        <w:t xml:space="preserve"> - </w:t>
       </w:r>
       <w:r>
         <w:rPr>
@@ -5576,6 +6635,7 @@
         </w:rPr>
         <w:t xml:space="preserve"> (</w:t>
       </w:r>
+      <w:proofErr w:type="spellStart"/>
       <w:r>
         <w:rPr>
           <w:rFonts w:ascii="Cascadia Mono" w:hAnsi="Cascadia Mono" w:cs="Cascadia Mono"/>
@@ -5587,6 +6647,7 @@
         </w:rPr>
         <w:t>i</w:t>
       </w:r>
+      <w:proofErr w:type="spellEnd"/>
       <w:r>
         <w:rPr>
           <w:rFonts w:ascii="Cascadia Mono" w:hAnsi="Cascadia Mono" w:cs="Cascadia Mono"/>
@@ -5648,7 +6709,57 @@
           <w:highlight w:val="white"/>
           <w:lang w:val="en-US"/>
         </w:rPr>
-        <w:t xml:space="preserve">        std::cout </w:t>
+        <w:t xml:space="preserve">        </w:t>
+      </w:r>
+      <w:proofErr w:type="spellStart"/>
+      <w:proofErr w:type="gramStart"/>
+      <w:r>
+        <w:rPr>
+          <w:rFonts w:ascii="Cascadia Mono" w:hAnsi="Cascadia Mono" w:cs="Cascadia Mono"/>
+          <w:color w:val="000000"/>
+          <w:sz w:val="19"/>
+          <w:szCs w:val="19"/>
+          <w:highlight w:val="white"/>
+          <w:lang w:val="en-US"/>
+        </w:rPr>
+        <w:t>std</w:t>
+      </w:r>
+      <w:proofErr w:type="spellEnd"/>
+      <w:r>
+        <w:rPr>
+          <w:rFonts w:ascii="Cascadia Mono" w:hAnsi="Cascadia Mono" w:cs="Cascadia Mono"/>
+          <w:color w:val="000000"/>
+          <w:sz w:val="19"/>
+          <w:szCs w:val="19"/>
+          <w:highlight w:val="white"/>
+          <w:lang w:val="en-US"/>
+        </w:rPr>
+        <w:t>::</w:t>
+      </w:r>
+      <w:proofErr w:type="spellStart"/>
+      <w:proofErr w:type="gramEnd"/>
+      <w:r>
+        <w:rPr>
+          <w:rFonts w:ascii="Cascadia Mono" w:hAnsi="Cascadia Mono" w:cs="Cascadia Mono"/>
+          <w:color w:val="000000"/>
+          <w:sz w:val="19"/>
+          <w:szCs w:val="19"/>
+          <w:highlight w:val="white"/>
+          <w:lang w:val="en-US"/>
+        </w:rPr>
+        <w:t>cout</w:t>
+      </w:r>
+      <w:proofErr w:type="spellEnd"/>
+      <w:r>
+        <w:rPr>
+          <w:rFonts w:ascii="Cascadia Mono" w:hAnsi="Cascadia Mono" w:cs="Cascadia Mono"/>
+          <w:color w:val="000000"/>
+          <w:sz w:val="19"/>
+          <w:szCs w:val="19"/>
+          <w:highlight w:val="white"/>
+          <w:lang w:val="en-US"/>
+        </w:rPr>
+        <w:t xml:space="preserve"> </w:t>
       </w:r>
       <w:r>
         <w:rPr>
@@ -5780,7 +6891,55 @@
           <w:highlight w:val="white"/>
           <w:lang w:val="en-US"/>
         </w:rPr>
-        <w:t xml:space="preserve"> std::endl;</w:t>
+        <w:t xml:space="preserve"> </w:t>
+      </w:r>
+      <w:proofErr w:type="spellStart"/>
+      <w:r>
+        <w:rPr>
+          <w:rFonts w:ascii="Cascadia Mono" w:hAnsi="Cascadia Mono" w:cs="Cascadia Mono"/>
+          <w:color w:val="000000"/>
+          <w:sz w:val="19"/>
+          <w:szCs w:val="19"/>
+          <w:highlight w:val="white"/>
+          <w:lang w:val="en-US"/>
+        </w:rPr>
+        <w:t>std</w:t>
+      </w:r>
+      <w:proofErr w:type="spellEnd"/>
+      <w:r>
+        <w:rPr>
+          <w:rFonts w:ascii="Cascadia Mono" w:hAnsi="Cascadia Mono" w:cs="Cascadia Mono"/>
+          <w:color w:val="000000"/>
+          <w:sz w:val="19"/>
+          <w:szCs w:val="19"/>
+          <w:highlight w:val="white"/>
+          <w:lang w:val="en-US"/>
+        </w:rPr>
+        <w:t>::</w:t>
+      </w:r>
+      <w:proofErr w:type="spellStart"/>
+      <w:r>
+        <w:rPr>
+          <w:rFonts w:ascii="Cascadia Mono" w:hAnsi="Cascadia Mono" w:cs="Cascadia Mono"/>
+          <w:color w:val="000000"/>
+          <w:sz w:val="19"/>
+          <w:szCs w:val="19"/>
+          <w:highlight w:val="white"/>
+          <w:lang w:val="en-US"/>
+        </w:rPr>
+        <w:t>endl</w:t>
+      </w:r>
+      <w:proofErr w:type="spellEnd"/>
+      <w:r>
+        <w:rPr>
+          <w:rFonts w:ascii="Cascadia Mono" w:hAnsi="Cascadia Mono" w:cs="Cascadia Mono"/>
+          <w:color w:val="000000"/>
+          <w:sz w:val="19"/>
+          <w:szCs w:val="19"/>
+          <w:highlight w:val="white"/>
+          <w:lang w:val="en-US"/>
+        </w:rPr>
+        <w:t>;</w:t>
       </w:r>
     </w:p>
     <w:p>
@@ -5806,7 +6965,31 @@
           <w:highlight w:val="white"/>
           <w:lang w:val="en-US"/>
         </w:rPr>
-        <w:t xml:space="preserve">        show();</w:t>
+        <w:t xml:space="preserve">        </w:t>
+      </w:r>
+      <w:proofErr w:type="gramStart"/>
+      <w:r>
+        <w:rPr>
+          <w:rFonts w:ascii="Cascadia Mono" w:hAnsi="Cascadia Mono" w:cs="Cascadia Mono"/>
+          <w:color w:val="000000"/>
+          <w:sz w:val="19"/>
+          <w:szCs w:val="19"/>
+          <w:highlight w:val="white"/>
+          <w:lang w:val="en-US"/>
+        </w:rPr>
+        <w:t>show(</w:t>
+      </w:r>
+      <w:proofErr w:type="gramEnd"/>
+      <w:r>
+        <w:rPr>
+          <w:rFonts w:ascii="Cascadia Mono" w:hAnsi="Cascadia Mono" w:cs="Cascadia Mono"/>
+          <w:color w:val="000000"/>
+          <w:sz w:val="19"/>
+          <w:szCs w:val="19"/>
+          <w:highlight w:val="white"/>
+          <w:lang w:val="en-US"/>
+        </w:rPr>
+        <w:t>);</w:t>
       </w:r>
     </w:p>
     <w:p>
@@ -5832,7 +7015,57 @@
           <w:highlight w:val="white"/>
           <w:lang w:val="en-US"/>
         </w:rPr>
-        <w:t xml:space="preserve">        std::cout </w:t>
+        <w:t xml:space="preserve">        </w:t>
+      </w:r>
+      <w:proofErr w:type="spellStart"/>
+      <w:proofErr w:type="gramStart"/>
+      <w:r>
+        <w:rPr>
+          <w:rFonts w:ascii="Cascadia Mono" w:hAnsi="Cascadia Mono" w:cs="Cascadia Mono"/>
+          <w:color w:val="000000"/>
+          <w:sz w:val="19"/>
+          <w:szCs w:val="19"/>
+          <w:highlight w:val="white"/>
+          <w:lang w:val="en-US"/>
+        </w:rPr>
+        <w:t>std</w:t>
+      </w:r>
+      <w:proofErr w:type="spellEnd"/>
+      <w:r>
+        <w:rPr>
+          <w:rFonts w:ascii="Cascadia Mono" w:hAnsi="Cascadia Mono" w:cs="Cascadia Mono"/>
+          <w:color w:val="000000"/>
+          <w:sz w:val="19"/>
+          <w:szCs w:val="19"/>
+          <w:highlight w:val="white"/>
+          <w:lang w:val="en-US"/>
+        </w:rPr>
+        <w:t>::</w:t>
+      </w:r>
+      <w:proofErr w:type="spellStart"/>
+      <w:proofErr w:type="gramEnd"/>
+      <w:r>
+        <w:rPr>
+          <w:rFonts w:ascii="Cascadia Mono" w:hAnsi="Cascadia Mono" w:cs="Cascadia Mono"/>
+          <w:color w:val="000000"/>
+          <w:sz w:val="19"/>
+          <w:szCs w:val="19"/>
+          <w:highlight w:val="white"/>
+          <w:lang w:val="en-US"/>
+        </w:rPr>
+        <w:t>cout</w:t>
+      </w:r>
+      <w:proofErr w:type="spellEnd"/>
+      <w:r>
+        <w:rPr>
+          <w:rFonts w:ascii="Cascadia Mono" w:hAnsi="Cascadia Mono" w:cs="Cascadia Mono"/>
+          <w:color w:val="000000"/>
+          <w:sz w:val="19"/>
+          <w:szCs w:val="19"/>
+          <w:highlight w:val="white"/>
+          <w:lang w:val="en-US"/>
+        </w:rPr>
+        <w:t xml:space="preserve"> </w:t>
       </w:r>
       <w:r>
         <w:rPr>
@@ -5854,7 +7087,55 @@
           <w:highlight w:val="white"/>
           <w:lang w:val="en-US"/>
         </w:rPr>
-        <w:t xml:space="preserve"> std::endl </w:t>
+        <w:t xml:space="preserve"> </w:t>
+      </w:r>
+      <w:proofErr w:type="spellStart"/>
+      <w:r>
+        <w:rPr>
+          <w:rFonts w:ascii="Cascadia Mono" w:hAnsi="Cascadia Mono" w:cs="Cascadia Mono"/>
+          <w:color w:val="000000"/>
+          <w:sz w:val="19"/>
+          <w:szCs w:val="19"/>
+          <w:highlight w:val="white"/>
+          <w:lang w:val="en-US"/>
+        </w:rPr>
+        <w:t>std</w:t>
+      </w:r>
+      <w:proofErr w:type="spellEnd"/>
+      <w:r>
+        <w:rPr>
+          <w:rFonts w:ascii="Cascadia Mono" w:hAnsi="Cascadia Mono" w:cs="Cascadia Mono"/>
+          <w:color w:val="000000"/>
+          <w:sz w:val="19"/>
+          <w:szCs w:val="19"/>
+          <w:highlight w:val="white"/>
+          <w:lang w:val="en-US"/>
+        </w:rPr>
+        <w:t>::</w:t>
+      </w:r>
+      <w:proofErr w:type="spellStart"/>
+      <w:r>
+        <w:rPr>
+          <w:rFonts w:ascii="Cascadia Mono" w:hAnsi="Cascadia Mono" w:cs="Cascadia Mono"/>
+          <w:color w:val="000000"/>
+          <w:sz w:val="19"/>
+          <w:szCs w:val="19"/>
+          <w:highlight w:val="white"/>
+          <w:lang w:val="en-US"/>
+        </w:rPr>
+        <w:t>endl</w:t>
+      </w:r>
+      <w:proofErr w:type="spellEnd"/>
+      <w:r>
+        <w:rPr>
+          <w:rFonts w:ascii="Cascadia Mono" w:hAnsi="Cascadia Mono" w:cs="Cascadia Mono"/>
+          <w:color w:val="000000"/>
+          <w:sz w:val="19"/>
+          <w:szCs w:val="19"/>
+          <w:highlight w:val="white"/>
+          <w:lang w:val="en-US"/>
+        </w:rPr>
+        <w:t xml:space="preserve"> </w:t>
       </w:r>
       <w:r>
         <w:rPr>
@@ -5876,7 +7157,55 @@
           <w:highlight w:val="white"/>
           <w:lang w:val="en-US"/>
         </w:rPr>
-        <w:t xml:space="preserve"> std::endl;</w:t>
+        <w:t xml:space="preserve"> </w:t>
+      </w:r>
+      <w:proofErr w:type="spellStart"/>
+      <w:r>
+        <w:rPr>
+          <w:rFonts w:ascii="Cascadia Mono" w:hAnsi="Cascadia Mono" w:cs="Cascadia Mono"/>
+          <w:color w:val="000000"/>
+          <w:sz w:val="19"/>
+          <w:szCs w:val="19"/>
+          <w:highlight w:val="white"/>
+          <w:lang w:val="en-US"/>
+        </w:rPr>
+        <w:t>std</w:t>
+      </w:r>
+      <w:proofErr w:type="spellEnd"/>
+      <w:r>
+        <w:rPr>
+          <w:rFonts w:ascii="Cascadia Mono" w:hAnsi="Cascadia Mono" w:cs="Cascadia Mono"/>
+          <w:color w:val="000000"/>
+          <w:sz w:val="19"/>
+          <w:szCs w:val="19"/>
+          <w:highlight w:val="white"/>
+          <w:lang w:val="en-US"/>
+        </w:rPr>
+        <w:t>::</w:t>
+      </w:r>
+      <w:proofErr w:type="spellStart"/>
+      <w:r>
+        <w:rPr>
+          <w:rFonts w:ascii="Cascadia Mono" w:hAnsi="Cascadia Mono" w:cs="Cascadia Mono"/>
+          <w:color w:val="000000"/>
+          <w:sz w:val="19"/>
+          <w:szCs w:val="19"/>
+          <w:highlight w:val="white"/>
+          <w:lang w:val="en-US"/>
+        </w:rPr>
+        <w:t>endl</w:t>
+      </w:r>
+      <w:proofErr w:type="spellEnd"/>
+      <w:r>
+        <w:rPr>
+          <w:rFonts w:ascii="Cascadia Mono" w:hAnsi="Cascadia Mono" w:cs="Cascadia Mono"/>
+          <w:color w:val="000000"/>
+          <w:sz w:val="19"/>
+          <w:szCs w:val="19"/>
+          <w:highlight w:val="white"/>
+          <w:lang w:val="en-US"/>
+        </w:rPr>
+        <w:t>;</w:t>
       </w:r>
     </w:p>
     <w:p>
@@ -6000,6 +7329,7 @@
         </w:rPr>
         <w:t xml:space="preserve"> (</w:t>
       </w:r>
+      <w:proofErr w:type="spellStart"/>
       <w:r>
         <w:rPr>
           <w:rFonts w:ascii="Cascadia Mono" w:hAnsi="Cascadia Mono" w:cs="Cascadia Mono"/>
@@ -6011,6 +7341,7 @@
         </w:rPr>
         <w:t>int</w:t>
       </w:r>
+      <w:proofErr w:type="spellEnd"/>
       <w:r>
         <w:rPr>
           <w:rFonts w:ascii="Cascadia Mono" w:hAnsi="Cascadia Mono" w:cs="Cascadia Mono"/>
@@ -6094,8 +7425,22 @@
           <w:highlight w:val="white"/>
           <w:lang w:val="en-US"/>
         </w:rPr>
-        <w:t xml:space="preserve"> (check(</w:t>
-      </w:r>
+        <w:t xml:space="preserve"> (</w:t>
+      </w:r>
+      <w:proofErr w:type="gramStart"/>
+      <w:r>
+        <w:rPr>
+          <w:rFonts w:ascii="Cascadia Mono" w:hAnsi="Cascadia Mono" w:cs="Cascadia Mono"/>
+          <w:color w:val="000000"/>
+          <w:sz w:val="19"/>
+          <w:szCs w:val="19"/>
+          <w:highlight w:val="white"/>
+          <w:lang w:val="en-US"/>
+        </w:rPr>
+        <w:t>check(</w:t>
+      </w:r>
+      <w:proofErr w:type="spellStart"/>
+      <w:proofErr w:type="gramEnd"/>
       <w:r>
         <w:rPr>
           <w:rFonts w:ascii="Cascadia Mono" w:hAnsi="Cascadia Mono" w:cs="Cascadia Mono"/>
@@ -6107,6 +7452,7 @@
         </w:rPr>
         <w:t>i</w:t>
       </w:r>
+      <w:proofErr w:type="spellEnd"/>
       <w:r>
         <w:rPr>
           <w:rFonts w:ascii="Cascadia Mono" w:hAnsi="Cascadia Mono" w:cs="Cascadia Mono"/>
@@ -6212,6 +7558,7 @@
         </w:rPr>
         <w:t xml:space="preserve">            board[</w:t>
       </w:r>
+      <w:proofErr w:type="spellStart"/>
       <w:r>
         <w:rPr>
           <w:rFonts w:ascii="Cascadia Mono" w:hAnsi="Cascadia Mono" w:cs="Cascadia Mono"/>
@@ -6223,6 +7570,7 @@
         </w:rPr>
         <w:t>i</w:t>
       </w:r>
+      <w:proofErr w:type="spellEnd"/>
       <w:r>
         <w:rPr>
           <w:rFonts w:ascii="Cascadia Mono" w:hAnsi="Cascadia Mono" w:cs="Cascadia Mono"/>
@@ -6258,8 +7606,22 @@
           <w:highlight w:val="white"/>
           <w:lang w:val="en-US"/>
         </w:rPr>
-        <w:t xml:space="preserve">            set(</w:t>
-      </w:r>
+        <w:t xml:space="preserve">            </w:t>
+      </w:r>
+      <w:proofErr w:type="gramStart"/>
+      <w:r>
+        <w:rPr>
+          <w:rFonts w:ascii="Cascadia Mono" w:hAnsi="Cascadia Mono" w:cs="Cascadia Mono"/>
+          <w:color w:val="000000"/>
+          <w:sz w:val="19"/>
+          <w:szCs w:val="19"/>
+          <w:highlight w:val="white"/>
+          <w:lang w:val="en-US"/>
+        </w:rPr>
+        <w:t>set(</w:t>
+      </w:r>
+      <w:proofErr w:type="spellStart"/>
+      <w:proofErr w:type="gramEnd"/>
       <w:r>
         <w:rPr>
           <w:rFonts w:ascii="Cascadia Mono" w:hAnsi="Cascadia Mono" w:cs="Cascadia Mono"/>
@@ -6271,6 +7633,7 @@
         </w:rPr>
         <w:t>i</w:t>
       </w:r>
+      <w:proofErr w:type="spellEnd"/>
       <w:r>
         <w:rPr>
           <w:rFonts w:ascii="Cascadia Mono" w:hAnsi="Cascadia Mono" w:cs="Cascadia Mono"/>
@@ -6308,6 +7671,7 @@
         </w:rPr>
         <w:t xml:space="preserve">            board[</w:t>
       </w:r>
+      <w:proofErr w:type="spellStart"/>
       <w:r>
         <w:rPr>
           <w:rFonts w:ascii="Cascadia Mono" w:hAnsi="Cascadia Mono" w:cs="Cascadia Mono"/>
@@ -6319,6 +7683,7 @@
         </w:rPr>
         <w:t>i</w:t>
       </w:r>
+      <w:proofErr w:type="spellEnd"/>
       <w:r>
         <w:rPr>
           <w:rFonts w:ascii="Cascadia Mono" w:hAnsi="Cascadia Mono" w:cs="Cascadia Mono"/>
@@ -6439,7 +7804,29 @@
           <w:szCs w:val="19"/>
           <w:highlight w:val="white"/>
         </w:rPr>
-        <w:t>// else - откат к предыдущей строке со смещением ферзя</w:t>
+        <w:t xml:space="preserve">// </w:t>
+      </w:r>
+      <w:proofErr w:type="spellStart"/>
+      <w:r>
+        <w:rPr>
+          <w:rFonts w:ascii="Cascadia Mono" w:hAnsi="Cascadia Mono" w:cs="Cascadia Mono"/>
+          <w:color w:val="008000"/>
+          <w:sz w:val="19"/>
+          <w:szCs w:val="19"/>
+          <w:highlight w:val="white"/>
+        </w:rPr>
+        <w:t>else</w:t>
+      </w:r>
+      <w:proofErr w:type="spellEnd"/>
+      <w:r>
+        <w:rPr>
+          <w:rFonts w:ascii="Cascadia Mono" w:hAnsi="Cascadia Mono" w:cs="Cascadia Mono"/>
+          <w:color w:val="008000"/>
+          <w:sz w:val="19"/>
+          <w:szCs w:val="19"/>
+          <w:highlight w:val="white"/>
+        </w:rPr>
+        <w:t xml:space="preserve"> - откат к предыдущей строке со смещением ферзя</w:t>
       </w:r>
     </w:p>
     <w:p>
@@ -6503,6 +7890,7 @@
           <w:highlight w:val="white"/>
         </w:rPr>
       </w:pPr>
+      <w:proofErr w:type="spellStart"/>
       <w:r>
         <w:rPr>
           <w:rFonts w:ascii="Cascadia Mono" w:hAnsi="Cascadia Mono" w:cs="Cascadia Mono"/>
@@ -6513,15 +7901,50 @@
         </w:rPr>
         <w:t>int</w:t>
       </w:r>
-      <w:r>
-        <w:rPr>
-          <w:rFonts w:ascii="Cascadia Mono" w:hAnsi="Cascadia Mono" w:cs="Cascadia Mono"/>
-          <w:color w:val="000000"/>
-          <w:sz w:val="19"/>
-          <w:szCs w:val="19"/>
-          <w:highlight w:val="white"/>
-        </w:rPr>
-        <w:t xml:space="preserve"> main()</w:t>
+      <w:proofErr w:type="spellEnd"/>
+      <w:r>
+        <w:rPr>
+          <w:rFonts w:ascii="Cascadia Mono" w:hAnsi="Cascadia Mono" w:cs="Cascadia Mono"/>
+          <w:color w:val="000000"/>
+          <w:sz w:val="19"/>
+          <w:szCs w:val="19"/>
+          <w:highlight w:val="white"/>
+        </w:rPr>
+        <w:t xml:space="preserve"> </w:t>
+      </w:r>
+      <w:proofErr w:type="spellStart"/>
+      <w:proofErr w:type="gramStart"/>
+      <w:r>
+        <w:rPr>
+          <w:rFonts w:ascii="Cascadia Mono" w:hAnsi="Cascadia Mono" w:cs="Cascadia Mono"/>
+          <w:color w:val="000000"/>
+          <w:sz w:val="19"/>
+          <w:szCs w:val="19"/>
+          <w:highlight w:val="white"/>
+        </w:rPr>
+        <w:t>main</w:t>
+      </w:r>
+      <w:proofErr w:type="spellEnd"/>
+      <w:r>
+        <w:rPr>
+          <w:rFonts w:ascii="Cascadia Mono" w:hAnsi="Cascadia Mono" w:cs="Cascadia Mono"/>
+          <w:color w:val="000000"/>
+          <w:sz w:val="19"/>
+          <w:szCs w:val="19"/>
+          <w:highlight w:val="white"/>
+        </w:rPr>
+        <w:t>(</w:t>
+      </w:r>
+      <w:proofErr w:type="gramEnd"/>
+      <w:r>
+        <w:rPr>
+          <w:rFonts w:ascii="Cascadia Mono" w:hAnsi="Cascadia Mono" w:cs="Cascadia Mono"/>
+          <w:color w:val="000000"/>
+          <w:sz w:val="19"/>
+          <w:szCs w:val="19"/>
+          <w:highlight w:val="white"/>
+        </w:rPr>
+        <w:t>)</w:t>
       </w:r>
     </w:p>
     <w:p>
@@ -6569,7 +7992,41 @@
           <w:szCs w:val="19"/>
           <w:highlight w:val="white"/>
         </w:rPr>
-        <w:t xml:space="preserve">    set(0);</w:t>
+        <w:t xml:space="preserve">    </w:t>
+      </w:r>
+      <w:proofErr w:type="spellStart"/>
+      <w:proofErr w:type="gramStart"/>
+      <w:r>
+        <w:rPr>
+          <w:rFonts w:ascii="Cascadia Mono" w:hAnsi="Cascadia Mono" w:cs="Cascadia Mono"/>
+          <w:color w:val="000000"/>
+          <w:sz w:val="19"/>
+          <w:szCs w:val="19"/>
+          <w:highlight w:val="white"/>
+        </w:rPr>
+        <w:t>set</w:t>
+      </w:r>
+      <w:proofErr w:type="spellEnd"/>
+      <w:r>
+        <w:rPr>
+          <w:rFonts w:ascii="Cascadia Mono" w:hAnsi="Cascadia Mono" w:cs="Cascadia Mono"/>
+          <w:color w:val="000000"/>
+          <w:sz w:val="19"/>
+          <w:szCs w:val="19"/>
+          <w:highlight w:val="white"/>
+        </w:rPr>
+        <w:t>(</w:t>
+      </w:r>
+      <w:proofErr w:type="gramEnd"/>
+      <w:r>
+        <w:rPr>
+          <w:rFonts w:ascii="Cascadia Mono" w:hAnsi="Cascadia Mono" w:cs="Cascadia Mono"/>
+          <w:color w:val="000000"/>
+          <w:sz w:val="19"/>
+          <w:szCs w:val="19"/>
+          <w:highlight w:val="white"/>
+        </w:rPr>
+        <w:t>0);</w:t>
       </w:r>
     </w:p>
     <w:p>
@@ -6595,6 +8052,7 @@
         </w:rPr>
         <w:t xml:space="preserve">    </w:t>
       </w:r>
+      <w:proofErr w:type="spellStart"/>
       <w:r>
         <w:rPr>
           <w:rFonts w:ascii="Cascadia Mono" w:hAnsi="Cascadia Mono" w:cs="Cascadia Mono"/>
@@ -6605,6 +8063,7 @@
         </w:rPr>
         <w:t>return</w:t>
       </w:r>
+      <w:proofErr w:type="spellEnd"/>
       <w:r>
         <w:rPr>
           <w:rFonts w:ascii="Cascadia Mono" w:hAnsi="Cascadia Mono" w:cs="Cascadia Mono"/>
@@ -6712,7 +8171,7 @@
                     <pic:cNvPicPr/>
                   </pic:nvPicPr>
                   <pic:blipFill rotWithShape="1">
-                    <a:blip r:embed="rId11"/>
+                    <a:blip r:embed="rId12"/>
                     <a:srcRect r="28777" b="51522"/>
                     <a:stretch/>
                   </pic:blipFill>
@@ -6762,21 +8221,14 @@
           <w:sz w:val="24"/>
           <w:szCs w:val="24"/>
         </w:rPr>
-        <w:t>4</w:t>
+        <w:t>5</w:t>
       </w:r>
       <w:r>
         <w:rPr>
           <w:sz w:val="24"/>
           <w:szCs w:val="24"/>
         </w:rPr>
-        <w:t xml:space="preserve"> – </w:t>
-      </w:r>
-      <w:r>
-        <w:rPr>
-          <w:sz w:val="24"/>
-          <w:szCs w:val="24"/>
-        </w:rPr>
-        <w:t>Начало выполнения кода</w:t>
+        <w:t xml:space="preserve"> – Начало выполнения кода</w:t>
       </w:r>
     </w:p>
     <w:p>
@@ -6809,7 +8261,7 @@
                     <pic:cNvPicPr/>
                   </pic:nvPicPr>
                   <pic:blipFill rotWithShape="1">
-                    <a:blip r:embed="rId12"/>
+                    <a:blip r:embed="rId13"/>
                     <a:srcRect t="49744" r="55940"/>
                     <a:stretch/>
                   </pic:blipFill>
@@ -6859,8 +8311,17 @@
           <w:sz w:val="24"/>
           <w:szCs w:val="24"/>
         </w:rPr>
-        <w:t>исунок 5</w:t>
-      </w:r>
+        <w:t xml:space="preserve">исунок </w:t>
+      </w:r>
+      <w:r>
+        <w:rPr>
+          <w:sz w:val="24"/>
+          <w:szCs w:val="24"/>
+        </w:rPr>
+        <w:t>6</w:t>
+      </w:r>
+      <w:bookmarkStart w:id="0" w:name="_GoBack"/>
+      <w:bookmarkEnd w:id="0"/>
       <w:r>
         <w:rPr>
           <w:sz w:val="24"/>
@@ -6880,7 +8341,7 @@
       </w:pPr>
     </w:p>
     <w:sectPr>
-      <w:footerReference w:type="default" r:id="rId13"/>
+      <w:footerReference w:type="default" r:id="rId14"/>
       <w:pgSz w:w="11906" w:h="16838"/>
       <w:pgMar w:top="1134" w:right="851" w:bottom="1134" w:left="1701" w:header="709" w:footer="709" w:gutter="0"/>
       <w:cols w:space="708"/>
@@ -6930,7 +8391,7 @@
       <w:rPr>
         <w:noProof/>
       </w:rPr>
-      <w:t>8</w:t>
+      <w:t>6</w:t>
     </w:r>
     <w:r>
       <w:fldChar w:fldCharType="end"/>
@@ -11095,7 +12556,7 @@
   <w:style w:type="paragraph" w:default="1" w:styleId="a">
     <w:name w:val="Normal"/>
     <w:qFormat/>
-    <w:rsid w:val="0000083E"/>
+    <w:rsid w:val="0009293E"/>
   </w:style>
   <w:style w:type="paragraph" w:styleId="1">
     <w:name w:val="heading 1"/>
@@ -11692,7 +13153,7 @@
 </file>
 
 <file path=customXml/itemProps1.xml><?xml version="1.0" encoding="utf-8"?>
-<ds:datastoreItem xmlns:ds="http://schemas.openxmlformats.org/officeDocument/2006/customXml" ds:itemID="{FC5E50FA-78CA-4147-9860-46C08371AE08}">
+<ds:datastoreItem xmlns:ds="http://schemas.openxmlformats.org/officeDocument/2006/customXml" ds:itemID="{49C42B33-18EB-4968-B5F0-CA952081C096}">
   <ds:schemaRefs>
     <ds:schemaRef ds:uri="http://schemas.openxmlformats.org/officeDocument/2006/bibliography"/>
   </ds:schemaRefs>
